--- a/++Templated Entries/++JNie/In Progress/Lutosławski, WitoldTemplatedJN.docx
+++ b/++Templated Entries/++JNie/In Progress/Lutosławski, WitoldTemplatedJN.docx
@@ -66,7 +66,6 @@
               <w:listItem w:displayText="Prof." w:value="Prof."/>
             </w:dropDownList>
           </w:sdtPr>
-          <w:sdtEndPr/>
           <w:sdtContent>
             <w:tc>
               <w:tcPr>
@@ -102,7 +101,6 @@
             </w:placeholder>
             <w:text/>
           </w:sdtPr>
-          <w:sdtEndPr/>
           <w:sdtContent>
             <w:tc>
               <w:tcPr>
@@ -127,7 +125,6 @@
             <w:showingPlcHdr/>
             <w:text/>
           </w:sdtPr>
-          <w:sdtEndPr/>
           <w:sdtContent>
             <w:tc>
               <w:tcPr>
@@ -154,7 +151,6 @@
             </w:placeholder>
             <w:text/>
           </w:sdtPr>
-          <w:sdtEndPr/>
           <w:sdtContent>
             <w:tc>
               <w:tcPr>
@@ -201,7 +197,6 @@
             </w:placeholder>
             <w:showingPlcHdr/>
           </w:sdtPr>
-          <w:sdtEndPr/>
           <w:sdtContent>
             <w:tc>
               <w:tcPr>
@@ -251,7 +246,6 @@
             <w:showingPlcHdr/>
             <w:text/>
           </w:sdtPr>
-          <w:sdtEndPr/>
           <w:sdtContent>
             <w:tc>
               <w:tcPr>
@@ -349,7 +343,7 @@
                 <w:proofErr w:type="spellStart"/>
                 <w:r>
                   <w:rPr>
-                    <w:rFonts w:asciiTheme="majorHAnsi" w:hAnsiTheme="majorHAnsi" w:cs="Arial"/>
+                    <w:rFonts w:cs="Arial"/>
                     <w:color w:val="262626"/>
                   </w:rPr>
                   <w:t>Witold</w:t>
@@ -357,23 +351,17 @@
                 <w:proofErr w:type="spellEnd"/>
                 <w:r>
                   <w:rPr>
-                    <w:rFonts w:asciiTheme="majorHAnsi" w:hAnsiTheme="majorHAnsi" w:cs="Arial"/>
+                    <w:rFonts w:cs="Arial"/>
                     <w:color w:val="262626"/>
                   </w:rPr>
                   <w:t xml:space="preserve"> </w:t>
                 </w:r>
                 <w:proofErr w:type="spellStart"/>
                 <w:r>
-                  <w:rPr>
-                    <w:rFonts w:asciiTheme="majorHAnsi" w:hAnsiTheme="majorHAnsi"/>
-                  </w:rPr>
                   <w:t>Lutosławski</w:t>
                 </w:r>
                 <w:proofErr w:type="spellEnd"/>
                 <w:r>
-                  <w:rPr>
-                    <w:rFonts w:asciiTheme="majorHAnsi" w:hAnsiTheme="majorHAnsi"/>
-                  </w:rPr>
                   <w:t xml:space="preserve"> (1913-1994)</w:t>
                 </w:r>
               </w:p>
@@ -392,7 +380,6 @@
             </w:placeholder>
             <w:showingPlcHdr/>
           </w:sdtPr>
-          <w:sdtEndPr/>
           <w:sdtContent>
             <w:tc>
               <w:tcPr>
@@ -441,7 +428,6 @@
             </w:placeholder>
             <w:showingPlcHdr/>
           </w:sdtPr>
-          <w:sdtEndPr/>
           <w:sdtContent>
             <w:tc>
               <w:tcPr>
@@ -486,7 +472,6 @@
               <w:docPart w:val="40C23AC03F0E744CBB1C9094A1A3A881"/>
             </w:placeholder>
           </w:sdtPr>
-          <w:sdtEndPr/>
           <w:sdtContent>
             <w:tc>
               <w:tcPr>
@@ -1547,192 +1532,143 @@
                 <w:docPart w:val="DA8F311E7E9D914F8C0B3D86C2FB9D5E"/>
               </w:placeholder>
             </w:sdtPr>
-            <w:sdtEndPr/>
             <w:sdtContent>
               <w:p>
-                <w:pPr>
-                  <w:rPr>
-                    <w:rFonts w:asciiTheme="majorHAnsi" w:hAnsiTheme="majorHAnsi"/>
-                  </w:rPr>
-                </w:pPr>
+                <w:sdt>
+                  <w:sdtPr>
+                    <w:id w:val="1064221490"/>
+                    <w:citation/>
+                  </w:sdtPr>
+                  <w:sdtContent>
+                    <w:r>
+                      <w:fldChar w:fldCharType="begin"/>
+                    </w:r>
+                    <w:r>
+                      <w:rPr>
+                        <w:lang w:val="en-US"/>
+                      </w:rPr>
+                      <w:instrText xml:space="preserve"> CITATION Będ01 \l 1033 </w:instrText>
+                    </w:r>
+                    <w:r>
+                      <w:fldChar w:fldCharType="separate"/>
+                    </w:r>
+                    <w:r>
+                      <w:rPr>
+                        <w:noProof/>
+                        <w:lang w:val="en-US"/>
+                      </w:rPr>
+                      <w:t xml:space="preserve"> </w:t>
+                    </w:r>
+                    <w:r>
+                      <w:rPr>
+                        <w:noProof/>
+                        <w:lang w:val="en-US"/>
+                      </w:rPr>
+                      <w:t>(Będkowski and Hrabia)</w:t>
+                    </w:r>
+                    <w:r>
+                      <w:fldChar w:fldCharType="end"/>
+                    </w:r>
+                  </w:sdtContent>
+                </w:sdt>
               </w:p>
               <w:p>
                 <w:pPr>
-                  <w:ind w:left="720" w:hanging="720"/>
                   <w:rPr>
                     <w:rFonts w:asciiTheme="majorHAnsi" w:hAnsiTheme="majorHAnsi"/>
                   </w:rPr>
                 </w:pPr>
-                <w:proofErr w:type="spellStart"/>
-                <w:r>
-                  <w:rPr>
-                    <w:rFonts w:asciiTheme="majorHAnsi" w:hAnsiTheme="majorHAnsi"/>
-                  </w:rPr>
-                  <w:t>Stanisław</w:t>
-                </w:r>
-                <w:proofErr w:type="spellEnd"/>
-                <w:r>
-                  <w:rPr>
-                    <w:rFonts w:asciiTheme="majorHAnsi" w:hAnsiTheme="majorHAnsi"/>
-                  </w:rPr>
-                  <w:t xml:space="preserve"> </w:t>
-                </w:r>
-                <w:proofErr w:type="spellStart"/>
-                <w:r>
-                  <w:rPr>
-                    <w:rFonts w:asciiTheme="majorHAnsi" w:hAnsiTheme="majorHAnsi"/>
-                  </w:rPr>
-                  <w:t>Będkowski</w:t>
-                </w:r>
-                <w:proofErr w:type="spellEnd"/>
-                <w:r>
-                  <w:rPr>
-                    <w:rFonts w:asciiTheme="majorHAnsi" w:hAnsiTheme="majorHAnsi"/>
-                  </w:rPr>
-                  <w:t xml:space="preserve"> </w:t>
-                </w:r>
-                <w:r>
-                  <w:rPr>
-                    <w:rFonts w:asciiTheme="majorHAnsi" w:hAnsiTheme="majorHAnsi"/>
-                  </w:rPr>
-                  <w:t xml:space="preserve">and </w:t>
-                </w:r>
-                <w:proofErr w:type="spellStart"/>
-                <w:r>
-                  <w:rPr>
-                    <w:rFonts w:asciiTheme="majorHAnsi" w:hAnsiTheme="majorHAnsi"/>
-                  </w:rPr>
-                  <w:t>Stanisław</w:t>
-                </w:r>
-                <w:proofErr w:type="spellEnd"/>
-                <w:r>
-                  <w:rPr>
-                    <w:rFonts w:asciiTheme="majorHAnsi" w:hAnsiTheme="majorHAnsi"/>
-                  </w:rPr>
-                  <w:t xml:space="preserve"> </w:t>
-                </w:r>
-                <w:proofErr w:type="spellStart"/>
-                <w:r>
-                  <w:rPr>
-                    <w:rFonts w:asciiTheme="majorHAnsi" w:hAnsiTheme="majorHAnsi"/>
-                  </w:rPr>
-                  <w:t>Hrabia</w:t>
-                </w:r>
-                <w:proofErr w:type="spellEnd"/>
-                <w:r>
-                  <w:rPr>
-                    <w:rFonts w:asciiTheme="majorHAnsi" w:hAnsiTheme="majorHAnsi"/>
-                  </w:rPr>
-                  <w:t xml:space="preserve">, </w:t>
-                </w:r>
-                <w:proofErr w:type="spellStart"/>
-                <w:r>
-                  <w:rPr>
-                    <w:rFonts w:asciiTheme="majorHAnsi" w:hAnsiTheme="majorHAnsi"/>
-                    <w:i/>
-                  </w:rPr>
-                  <w:t>Witold</w:t>
-                </w:r>
-                <w:proofErr w:type="spellEnd"/>
-                <w:r>
-                  <w:rPr>
-                    <w:rFonts w:asciiTheme="majorHAnsi" w:hAnsiTheme="majorHAnsi"/>
-                    <w:i/>
-                  </w:rPr>
-                  <w:t xml:space="preserve"> </w:t>
-                </w:r>
-                <w:proofErr w:type="spellStart"/>
-                <w:r>
-                  <w:rPr>
-                    <w:rFonts w:asciiTheme="majorHAnsi" w:hAnsiTheme="majorHAnsi"/>
-                    <w:i/>
-                  </w:rPr>
-                  <w:t>Lutosławski</w:t>
-                </w:r>
-                <w:proofErr w:type="spellEnd"/>
-                <w:r>
-                  <w:rPr>
-                    <w:rFonts w:asciiTheme="majorHAnsi" w:hAnsiTheme="majorHAnsi"/>
-                    <w:i/>
-                  </w:rPr>
-                  <w:t>: A Bio-Bibliography</w:t>
-                </w:r>
-                <w:r>
-                  <w:rPr>
-                    <w:rFonts w:asciiTheme="majorHAnsi" w:hAnsiTheme="majorHAnsi"/>
-                  </w:rPr>
-                  <w:t xml:space="preserve"> (Westport, Connecticut: Greenwood Press, 2001). </w:t>
-                </w:r>
+                <w:sdt>
+                  <w:sdtPr>
+                    <w:rPr>
+                      <w:rFonts w:asciiTheme="majorHAnsi" w:hAnsiTheme="majorHAnsi"/>
+                    </w:rPr>
+                    <w:id w:val="-1074279671"/>
+                    <w:citation/>
+                  </w:sdtPr>
+                  <w:sdtContent>
+                    <w:r>
+                      <w:rPr>
+                        <w:rFonts w:asciiTheme="majorHAnsi" w:hAnsiTheme="majorHAnsi"/>
+                      </w:rPr>
+                      <w:fldChar w:fldCharType="begin"/>
+                    </w:r>
+                    <w:r>
+                      <w:rPr>
+                        <w:lang w:val="en-US"/>
+                      </w:rPr>
+                      <w:instrText xml:space="preserve"> CITATION Gwi04 \l 1033 </w:instrText>
+                    </w:r>
+                    <w:r>
+                      <w:rPr>
+                        <w:rFonts w:asciiTheme="majorHAnsi" w:hAnsiTheme="majorHAnsi"/>
+                      </w:rPr>
+                      <w:fldChar w:fldCharType="separate"/>
+                    </w:r>
+                    <w:r>
+                      <w:rPr>
+                        <w:noProof/>
+                        <w:lang w:val="en-US"/>
+                      </w:rPr>
+                      <w:t>(Gwizdalanka and Meyer)</w:t>
+                    </w:r>
+                    <w:r>
+                      <w:rPr>
+                        <w:rFonts w:asciiTheme="majorHAnsi" w:hAnsiTheme="majorHAnsi"/>
+                      </w:rPr>
+                      <w:fldChar w:fldCharType="end"/>
+                    </w:r>
+                  </w:sdtContent>
+                </w:sdt>
               </w:p>
               <w:p>
                 <w:pPr>
-                  <w:pStyle w:val="ListParagraph"/>
-                  <w:numPr>
-                    <w:ilvl w:val="0"/>
-                    <w:numId w:val="12"/>
-                  </w:numPr>
                   <w:rPr>
                     <w:rFonts w:asciiTheme="majorHAnsi" w:hAnsiTheme="majorHAnsi"/>
                   </w:rPr>
                 </w:pPr>
-                <w:r>
-                  <w:rPr>
-                    <w:rFonts w:asciiTheme="majorHAnsi" w:hAnsiTheme="majorHAnsi"/>
-                  </w:rPr>
-                  <w:t xml:space="preserve">A </w:t>
-                </w:r>
-                <w:r>
-                  <w:rPr>
-                    <w:rFonts w:asciiTheme="majorHAnsi" w:hAnsiTheme="majorHAnsi"/>
-                  </w:rPr>
-                  <w:t xml:space="preserve">superb </w:t>
-                </w:r>
-                <w:r>
-                  <w:rPr>
-                    <w:rFonts w:asciiTheme="majorHAnsi" w:hAnsiTheme="majorHAnsi"/>
-                  </w:rPr>
-                  <w:t xml:space="preserve">resource, complete with handy thumbnail sketches of hard to access primary and secondary resources, documenting works and performances (including </w:t>
-                </w:r>
-                <w:proofErr w:type="spellStart"/>
-                <w:r>
-                  <w:rPr>
-                    <w:rFonts w:asciiTheme="majorHAnsi" w:hAnsiTheme="majorHAnsi"/>
-                  </w:rPr>
-                  <w:t>Lutosławski’s</w:t>
-                </w:r>
-                <w:proofErr w:type="spellEnd"/>
-                <w:r>
-                  <w:rPr>
-                    <w:rFonts w:asciiTheme="majorHAnsi" w:hAnsiTheme="majorHAnsi"/>
-                  </w:rPr>
-                  <w:t xml:space="preserve"> film, theatre and radio play scores, and popular songs released under the pseudonym ‘</w:t>
-                </w:r>
-                <w:proofErr w:type="spellStart"/>
-                <w:r>
-                  <w:rPr>
-                    <w:rFonts w:asciiTheme="majorHAnsi" w:hAnsiTheme="majorHAnsi"/>
-                  </w:rPr>
-                  <w:t>Derwid</w:t>
-                </w:r>
-                <w:proofErr w:type="spellEnd"/>
-                <w:r>
-                  <w:rPr>
-                    <w:rFonts w:asciiTheme="majorHAnsi" w:hAnsiTheme="majorHAnsi"/>
-                  </w:rPr>
-                  <w:t xml:space="preserve">’), discography, writings by the composer and </w:t>
-                </w:r>
-                <w:r>
-                  <w:rPr>
-                    <w:rFonts w:asciiTheme="majorHAnsi" w:hAnsiTheme="majorHAnsi"/>
-                  </w:rPr>
-                  <w:t xml:space="preserve">writings </w:t>
-                </w:r>
-                <w:r>
-                  <w:rPr>
-                    <w:rFonts w:asciiTheme="majorHAnsi" w:hAnsiTheme="majorHAnsi"/>
-                  </w:rPr>
-                  <w:t xml:space="preserve">about the composer (interviews, dissertations, books, reviews of publications, journal and other articles, concert programs, concert reviews, reviews of recordings and obituaries).  </w:t>
-                </w:r>
+                <w:sdt>
+                  <w:sdtPr>
+                    <w:rPr>
+                      <w:rFonts w:asciiTheme="majorHAnsi" w:hAnsiTheme="majorHAnsi"/>
+                    </w:rPr>
+                    <w:id w:val="768356982"/>
+                    <w:citation/>
+                  </w:sdtPr>
+                  <w:sdtContent>
+                    <w:r>
+                      <w:rPr>
+                        <w:rFonts w:asciiTheme="majorHAnsi" w:hAnsiTheme="majorHAnsi"/>
+                      </w:rPr>
+                      <w:fldChar w:fldCharType="begin"/>
+                    </w:r>
+                    <w:r>
+                      <w:rPr>
+                        <w:lang w:val="en-US"/>
+                      </w:rPr>
+                      <w:instrText xml:space="preserve"> CITATION Kac84 \l 1033 </w:instrText>
+                    </w:r>
+                    <w:r>
+                      <w:rPr>
+                        <w:rFonts w:asciiTheme="majorHAnsi" w:hAnsiTheme="majorHAnsi"/>
+                      </w:rPr>
+                      <w:fldChar w:fldCharType="separate"/>
+                    </w:r>
+                    <w:r>
+                      <w:rPr>
+                        <w:noProof/>
+                        <w:lang w:val="en-US"/>
+                      </w:rPr>
+                      <w:t>(Kaczyński and Lutosławski)</w:t>
+                    </w:r>
+                    <w:r>
+                      <w:rPr>
+                        <w:rFonts w:asciiTheme="majorHAnsi" w:hAnsiTheme="majorHAnsi"/>
+                      </w:rPr>
+                      <w:fldChar w:fldCharType="end"/>
+                    </w:r>
+                  </w:sdtContent>
+                </w:sdt>
               </w:p>
               <w:p>
                 <w:pPr>
@@ -1740,6 +1676,48 @@
                     <w:rFonts w:asciiTheme="majorHAnsi" w:hAnsiTheme="majorHAnsi"/>
                   </w:rPr>
                 </w:pPr>
+                <w:sdt>
+                  <w:sdtPr>
+                    <w:rPr>
+                      <w:rFonts w:asciiTheme="majorHAnsi" w:hAnsiTheme="majorHAnsi"/>
+                    </w:rPr>
+                    <w:id w:val="415672265"/>
+                    <w:citation/>
+                  </w:sdtPr>
+                  <w:sdtContent>
+                    <w:r>
+                      <w:rPr>
+                        <w:rFonts w:asciiTheme="majorHAnsi" w:hAnsiTheme="majorHAnsi"/>
+                      </w:rPr>
+                      <w:fldChar w:fldCharType="begin"/>
+                    </w:r>
+                    <w:r>
+                      <w:rPr>
+                        <w:lang w:val="en-US"/>
+                      </w:rPr>
+                      <w:instrText xml:space="preserve"> CITATION Rae94 \l 1033 </w:instrText>
+                    </w:r>
+                    <w:r>
+                      <w:rPr>
+                        <w:rFonts w:asciiTheme="majorHAnsi" w:hAnsiTheme="majorHAnsi"/>
+                      </w:rPr>
+                      <w:fldChar w:fldCharType="separate"/>
+                    </w:r>
+                    <w:r>
+                      <w:rPr>
+                        <w:noProof/>
+                        <w:lang w:val="en-US"/>
+                      </w:rPr>
+                      <w:t>(Rae)</w:t>
+                    </w:r>
+                    <w:r>
+                      <w:rPr>
+                        <w:rFonts w:asciiTheme="majorHAnsi" w:hAnsiTheme="majorHAnsi"/>
+                      </w:rPr>
+                      <w:fldChar w:fldCharType="end"/>
+                    </w:r>
+                  </w:sdtContent>
+                </w:sdt>
               </w:p>
               <w:p>
                 <w:pPr>
@@ -1747,139 +1725,146 @@
                     <w:rFonts w:asciiTheme="majorHAnsi" w:hAnsiTheme="majorHAnsi"/>
                   </w:rPr>
                 </w:pPr>
+                <w:sdt>
+                  <w:sdtPr>
+                    <w:rPr>
+                      <w:rFonts w:asciiTheme="majorHAnsi" w:hAnsiTheme="majorHAnsi"/>
+                    </w:rPr>
+                    <w:id w:val="710922633"/>
+                    <w:citation/>
+                  </w:sdtPr>
+                  <w:sdtContent>
+                    <w:r>
+                      <w:rPr>
+                        <w:rFonts w:asciiTheme="majorHAnsi" w:hAnsiTheme="majorHAnsi"/>
+                      </w:rPr>
+                      <w:fldChar w:fldCharType="begin"/>
+                    </w:r>
+                    <w:r>
+                      <w:rPr>
+                        <w:lang w:val="en-US"/>
+                      </w:rPr>
+                      <w:instrText xml:space="preserve"> CITATION Rey07 \l 1033 </w:instrText>
+                    </w:r>
+                    <w:r>
+                      <w:rPr>
+                        <w:rFonts w:asciiTheme="majorHAnsi" w:hAnsiTheme="majorHAnsi"/>
+                      </w:rPr>
+                      <w:fldChar w:fldCharType="separate"/>
+                    </w:r>
+                    <w:r>
+                      <w:rPr>
+                        <w:noProof/>
+                        <w:lang w:val="en-US"/>
+                      </w:rPr>
+                      <w:t>(Reyland)</w:t>
+                    </w:r>
+                    <w:r>
+                      <w:rPr>
+                        <w:rFonts w:asciiTheme="majorHAnsi" w:hAnsiTheme="majorHAnsi"/>
+                      </w:rPr>
+                      <w:fldChar w:fldCharType="end"/>
+                    </w:r>
+                  </w:sdtContent>
+                </w:sdt>
               </w:p>
               <w:p>
                 <w:pPr>
                   <w:rPr>
-                    <w:rFonts w:ascii="Calibri" w:hAnsi="Calibri"/>
+                    <w:rFonts w:asciiTheme="majorHAnsi" w:hAnsiTheme="majorHAnsi"/>
                   </w:rPr>
                 </w:pPr>
-                <w:proofErr w:type="spellStart"/>
-                <w:r>
-                  <w:rPr>
-                    <w:rFonts w:asciiTheme="majorHAnsi" w:hAnsiTheme="majorHAnsi"/>
-                  </w:rPr>
-                  <w:t>Danuta</w:t>
-                </w:r>
-                <w:proofErr w:type="spellEnd"/>
-                <w:r>
-                  <w:rPr>
-                    <w:rFonts w:asciiTheme="majorHAnsi" w:hAnsiTheme="majorHAnsi"/>
-                  </w:rPr>
-                  <w:t xml:space="preserve"> </w:t>
-                </w:r>
-                <w:proofErr w:type="spellStart"/>
-                <w:r>
-                  <w:rPr>
-                    <w:rFonts w:asciiTheme="majorHAnsi" w:hAnsiTheme="majorHAnsi"/>
-                  </w:rPr>
-                  <w:t>Gwizdalanka</w:t>
-                </w:r>
-                <w:proofErr w:type="spellEnd"/>
-                <w:r>
-                  <w:rPr>
-                    <w:rFonts w:asciiTheme="majorHAnsi" w:hAnsiTheme="majorHAnsi"/>
-                  </w:rPr>
-                  <w:t xml:space="preserve"> and Krzysztof Meyer, </w:t>
-                </w:r>
-                <w:proofErr w:type="spellStart"/>
-                <w:r>
-                  <w:rPr>
-                    <w:rFonts w:asciiTheme="majorHAnsi" w:hAnsiTheme="majorHAnsi"/>
-                    <w:i/>
-                  </w:rPr>
-                  <w:t>Lutos</w:t>
-                </w:r>
-                <w:r>
-                  <w:rPr>
-                    <w:rFonts w:asciiTheme="majorHAnsi" w:hAnsiTheme="majorHAnsi"/>
-                    <w:i/>
-                  </w:rPr>
-                  <w:t>ławski</w:t>
-                </w:r>
-                <w:proofErr w:type="spellEnd"/>
-                <w:r>
-                  <w:rPr>
-                    <w:rFonts w:asciiTheme="majorHAnsi" w:hAnsiTheme="majorHAnsi"/>
-                  </w:rPr>
-                  <w:t>, 2 vols. (</w:t>
-                </w:r>
-                <w:proofErr w:type="spellStart"/>
-                <w:r>
-                  <w:rPr>
-                    <w:rFonts w:asciiTheme="majorHAnsi" w:hAnsiTheme="majorHAnsi"/>
-                  </w:rPr>
-                  <w:t>Krak</w:t>
-                </w:r>
-                <w:r>
-                  <w:rPr>
-                    <w:rFonts w:ascii="Calibri" w:hAnsi="Calibri"/>
-                  </w:rPr>
-                  <w:t>ów</w:t>
-                </w:r>
-                <w:proofErr w:type="spellEnd"/>
-                <w:r>
-                  <w:rPr>
-                    <w:rFonts w:ascii="Calibri" w:hAnsi="Calibri"/>
-                  </w:rPr>
-                  <w:t>: Polish Musical Edition, 2003; 2004).</w:t>
-                </w:r>
+                <w:sdt>
+                  <w:sdtPr>
+                    <w:rPr>
+                      <w:rFonts w:asciiTheme="majorHAnsi" w:hAnsiTheme="majorHAnsi"/>
+                    </w:rPr>
+                    <w:id w:val="1675380275"/>
+                    <w:citation/>
+                  </w:sdtPr>
+                  <w:sdtContent>
+                    <w:r>
+                      <w:rPr>
+                        <w:rFonts w:asciiTheme="majorHAnsi" w:hAnsiTheme="majorHAnsi"/>
+                      </w:rPr>
+                      <w:fldChar w:fldCharType="begin"/>
+                    </w:r>
+                    <w:r>
+                      <w:rPr>
+                        <w:lang w:val="en-US"/>
+                      </w:rPr>
+                      <w:instrText xml:space="preserve"> CITATION Sko07 \l 1033 </w:instrText>
+                    </w:r>
+                    <w:r>
+                      <w:rPr>
+                        <w:rFonts w:asciiTheme="majorHAnsi" w:hAnsiTheme="majorHAnsi"/>
+                      </w:rPr>
+                      <w:fldChar w:fldCharType="separate"/>
+                    </w:r>
+                    <w:r>
+                      <w:rPr>
+                        <w:noProof/>
+                        <w:lang w:val="en-US"/>
+                      </w:rPr>
+                      <w:t>(Skowron, Lutoslawski on Music)</w:t>
+                    </w:r>
+                    <w:r>
+                      <w:rPr>
+                        <w:rFonts w:asciiTheme="majorHAnsi" w:hAnsiTheme="majorHAnsi"/>
+                      </w:rPr>
+                      <w:fldChar w:fldCharType="end"/>
+                    </w:r>
+                  </w:sdtContent>
+                </w:sdt>
               </w:p>
               <w:p>
                 <w:pPr>
-                  <w:pStyle w:val="ListParagraph"/>
-                  <w:numPr>
-                    <w:ilvl w:val="0"/>
-                    <w:numId w:val="13"/>
-                  </w:numPr>
                   <w:rPr>
                     <w:rFonts w:asciiTheme="majorHAnsi" w:hAnsiTheme="majorHAnsi"/>
                   </w:rPr>
                 </w:pPr>
-                <w:r>
-                  <w:rPr>
-                    <w:rFonts w:ascii="Calibri" w:hAnsi="Calibri"/>
-                  </w:rPr>
-                  <w:t xml:space="preserve">As of yet the only </w:t>
-                </w:r>
-                <w:proofErr w:type="spellStart"/>
-                <w:r>
-                  <w:rPr>
-                    <w:rFonts w:asciiTheme="majorHAnsi" w:hAnsiTheme="majorHAnsi"/>
-                  </w:rPr>
-                  <w:t>Lutosławski</w:t>
-                </w:r>
-                <w:proofErr w:type="spellEnd"/>
-                <w:r>
-                  <w:rPr>
-                    <w:rFonts w:asciiTheme="majorHAnsi" w:hAnsiTheme="majorHAnsi"/>
-                  </w:rPr>
-                  <w:t xml:space="preserve"> biography, and only available in Polish, </w:t>
-                </w:r>
-                <w:r>
-                  <w:rPr>
-                    <w:rFonts w:asciiTheme="majorHAnsi" w:hAnsiTheme="majorHAnsi"/>
-                  </w:rPr>
-                  <w:t xml:space="preserve">this is </w:t>
-                </w:r>
-                <w:r>
-                  <w:rPr>
-                    <w:rFonts w:asciiTheme="majorHAnsi" w:hAnsiTheme="majorHAnsi"/>
-                  </w:rPr>
-                  <w:t xml:space="preserve">a groundbreaking study of the composer’s musical life by scholars and composers who knew him </w:t>
-                </w:r>
-                <w:r>
-                  <w:rPr>
-                    <w:rFonts w:asciiTheme="majorHAnsi" w:hAnsiTheme="majorHAnsi"/>
-                  </w:rPr>
-                  <w:t>well</w:t>
-                </w:r>
-                <w:r>
-                  <w:rPr>
-                    <w:rFonts w:asciiTheme="majorHAnsi" w:hAnsiTheme="majorHAnsi"/>
-                  </w:rPr>
-                  <w:t>.</w:t>
-                </w:r>
+                <w:sdt>
+                  <w:sdtPr>
+                    <w:rPr>
+                      <w:rFonts w:asciiTheme="majorHAnsi" w:hAnsiTheme="majorHAnsi"/>
+                    </w:rPr>
+                    <w:id w:val="-884329270"/>
+                    <w:citation/>
+                  </w:sdtPr>
+                  <w:sdtContent>
+                    <w:r>
+                      <w:rPr>
+                        <w:rFonts w:asciiTheme="majorHAnsi" w:hAnsiTheme="majorHAnsi"/>
+                      </w:rPr>
+                      <w:fldChar w:fldCharType="begin"/>
+                    </w:r>
+                    <w:r>
+                      <w:rPr>
+                        <w:lang w:val="en-US"/>
+                      </w:rPr>
+                      <w:instrText xml:space="preserve"> CITATION Sko01 \l 1033 </w:instrText>
+                    </w:r>
+                    <w:r>
+                      <w:rPr>
+                        <w:rFonts w:asciiTheme="majorHAnsi" w:hAnsiTheme="majorHAnsi"/>
+                      </w:rPr>
+                      <w:fldChar w:fldCharType="separate"/>
+                    </w:r>
+                    <w:r>
+                      <w:rPr>
+                        <w:noProof/>
+                        <w:lang w:val="en-US"/>
+                      </w:rPr>
+                      <w:t>(Skowron, Lutosławski Studies)</w:t>
+                    </w:r>
+                    <w:r>
+                      <w:rPr>
+                        <w:rFonts w:asciiTheme="majorHAnsi" w:hAnsiTheme="majorHAnsi"/>
+                      </w:rPr>
+                      <w:fldChar w:fldCharType="end"/>
+                    </w:r>
+                  </w:sdtContent>
+                </w:sdt>
               </w:p>
               <w:p>
                 <w:pPr>
@@ -1887,1496 +1872,146 @@
                     <w:rFonts w:asciiTheme="majorHAnsi" w:hAnsiTheme="majorHAnsi"/>
                   </w:rPr>
                 </w:pPr>
+                <w:sdt>
+                  <w:sdtPr>
+                    <w:rPr>
+                      <w:rFonts w:asciiTheme="majorHAnsi" w:hAnsiTheme="majorHAnsi"/>
+                    </w:rPr>
+                    <w:id w:val="26142856"/>
+                    <w:citation/>
+                  </w:sdtPr>
+                  <w:sdtContent>
+                    <w:r>
+                      <w:rPr>
+                        <w:rFonts w:asciiTheme="majorHAnsi" w:hAnsiTheme="majorHAnsi"/>
+                      </w:rPr>
+                      <w:fldChar w:fldCharType="begin"/>
+                    </w:r>
+                    <w:r>
+                      <w:rPr>
+                        <w:lang w:val="en-US"/>
+                      </w:rPr>
+                      <w:instrText xml:space="preserve"> CITATION Tho05 \l 1033 </w:instrText>
+                    </w:r>
+                    <w:r>
+                      <w:rPr>
+                        <w:rFonts w:asciiTheme="majorHAnsi" w:hAnsiTheme="majorHAnsi"/>
+                      </w:rPr>
+                      <w:fldChar w:fldCharType="separate"/>
+                    </w:r>
+                    <w:r>
+                      <w:rPr>
+                        <w:noProof/>
+                        <w:lang w:val="en-US"/>
+                      </w:rPr>
+                      <w:t>(Thomas)</w:t>
+                    </w:r>
+                    <w:r>
+                      <w:rPr>
+                        <w:rFonts w:asciiTheme="majorHAnsi" w:hAnsiTheme="majorHAnsi"/>
+                      </w:rPr>
+                      <w:fldChar w:fldCharType="end"/>
+                    </w:r>
+                  </w:sdtContent>
+                </w:sdt>
               </w:p>
               <w:p>
                 <w:pPr>
-                  <w:ind w:left="720" w:hanging="720"/>
                   <w:rPr>
                     <w:rFonts w:asciiTheme="majorHAnsi" w:hAnsiTheme="majorHAnsi"/>
                   </w:rPr>
                 </w:pPr>
-                <w:proofErr w:type="spellStart"/>
-                <w:r>
-                  <w:rPr>
-                    <w:rFonts w:asciiTheme="majorHAnsi" w:hAnsiTheme="majorHAnsi"/>
-                  </w:rPr>
-                  <w:t>Tadeusz</w:t>
-                </w:r>
-                <w:proofErr w:type="spellEnd"/>
-                <w:r>
-                  <w:rPr>
-                    <w:rFonts w:asciiTheme="majorHAnsi" w:hAnsiTheme="majorHAnsi"/>
-                    <w:color w:val="000000"/>
-                  </w:rPr>
-                  <w:t xml:space="preserve"> </w:t>
-                </w:r>
-                <w:proofErr w:type="spellStart"/>
-                <w:r>
-                  <w:rPr>
-                    <w:rFonts w:asciiTheme="majorHAnsi" w:hAnsiTheme="majorHAnsi"/>
-                    <w:color w:val="000000"/>
-                  </w:rPr>
-                  <w:t>Kaczyński</w:t>
-                </w:r>
-                <w:proofErr w:type="spellEnd"/>
-                <w:r>
-                  <w:rPr>
-                    <w:rFonts w:asciiTheme="majorHAnsi" w:hAnsiTheme="majorHAnsi"/>
-                    <w:color w:val="000000"/>
-                  </w:rPr>
-                  <w:t>,</w:t>
-                </w:r>
-                <w:r>
-                  <w:rPr>
-                    <w:rFonts w:asciiTheme="majorHAnsi" w:hAnsiTheme="majorHAnsi"/>
-                  </w:rPr>
-                  <w:t xml:space="preserve"> </w:t>
-                </w:r>
-                <w:r>
-                  <w:rPr>
-                    <w:rFonts w:asciiTheme="majorHAnsi" w:hAnsiTheme="majorHAnsi"/>
-                    <w:i/>
-                  </w:rPr>
-                  <w:t xml:space="preserve">Conversations with </w:t>
-                </w:r>
-                <w:proofErr w:type="spellStart"/>
-                <w:r>
-                  <w:rPr>
-                    <w:rFonts w:asciiTheme="majorHAnsi" w:hAnsiTheme="majorHAnsi"/>
-                    <w:i/>
-                  </w:rPr>
-                  <w:t>Witold</w:t>
-                </w:r>
-                <w:proofErr w:type="spellEnd"/>
-                <w:r>
-                  <w:rPr>
-                    <w:rFonts w:asciiTheme="majorHAnsi" w:hAnsiTheme="majorHAnsi"/>
-                    <w:i/>
-                  </w:rPr>
-                  <w:t xml:space="preserve"> </w:t>
-                </w:r>
-                <w:proofErr w:type="spellStart"/>
-                <w:r>
-                  <w:rPr>
-                    <w:rFonts w:asciiTheme="majorHAnsi" w:hAnsiTheme="majorHAnsi"/>
-                    <w:i/>
-                  </w:rPr>
-                  <w:t>Lutosławski</w:t>
-                </w:r>
-                <w:proofErr w:type="spellEnd"/>
-                <w:r>
-                  <w:rPr>
-                    <w:rFonts w:asciiTheme="majorHAnsi" w:hAnsiTheme="majorHAnsi"/>
-                  </w:rPr>
-                  <w:t>, 2</w:t>
-                </w:r>
-                <w:r>
-                  <w:rPr>
-                    <w:rFonts w:asciiTheme="majorHAnsi" w:hAnsiTheme="majorHAnsi"/>
-                    <w:vertAlign w:val="superscript"/>
-                  </w:rPr>
-                  <w:t>nd</w:t>
-                </w:r>
-                <w:r>
-                  <w:rPr>
-                    <w:rFonts w:asciiTheme="majorHAnsi" w:hAnsiTheme="majorHAnsi"/>
-                  </w:rPr>
-                  <w:t xml:space="preserve"> </w:t>
-                </w:r>
-                <w:proofErr w:type="spellStart"/>
-                <w:r>
-                  <w:rPr>
-                    <w:rFonts w:asciiTheme="majorHAnsi" w:hAnsiTheme="majorHAnsi"/>
-                  </w:rPr>
-                  <w:t>edn</w:t>
-                </w:r>
-                <w:proofErr w:type="spellEnd"/>
-                <w:r>
-                  <w:rPr>
-                    <w:rFonts w:asciiTheme="majorHAnsi" w:hAnsiTheme="majorHAnsi"/>
-                  </w:rPr>
-                  <w:t xml:space="preserve">, trans. May, </w:t>
-                </w:r>
-                <w:proofErr w:type="spellStart"/>
-                <w:r>
-                  <w:rPr>
-                    <w:rFonts w:asciiTheme="majorHAnsi" w:hAnsiTheme="majorHAnsi"/>
-                  </w:rPr>
-                  <w:t>Yolanta</w:t>
-                </w:r>
-                <w:proofErr w:type="spellEnd"/>
-                <w:r>
-                  <w:rPr>
-                    <w:rFonts w:asciiTheme="majorHAnsi" w:hAnsiTheme="majorHAnsi"/>
-                  </w:rPr>
-                  <w:t xml:space="preserve"> and Rae, Charles </w:t>
-                </w:r>
-                <w:proofErr w:type="spellStart"/>
-                <w:r>
-                  <w:rPr>
-                    <w:rFonts w:asciiTheme="majorHAnsi" w:hAnsiTheme="majorHAnsi"/>
-                  </w:rPr>
-                  <w:t>Bodman</w:t>
-                </w:r>
-                <w:proofErr w:type="spellEnd"/>
-                <w:r>
-                  <w:rPr>
-                    <w:rFonts w:asciiTheme="majorHAnsi" w:hAnsiTheme="majorHAnsi"/>
-                  </w:rPr>
-                  <w:t xml:space="preserve"> (London: Chester Music, 1995 [1984]).</w:t>
-                </w:r>
+                <w:sdt>
+                  <w:sdtPr>
+                    <w:rPr>
+                      <w:rFonts w:asciiTheme="majorHAnsi" w:hAnsiTheme="majorHAnsi"/>
+                    </w:rPr>
+                    <w:id w:val="-402680225"/>
+                    <w:citation/>
+                  </w:sdtPr>
+                  <w:sdtContent>
+                    <w:r>
+                      <w:rPr>
+                        <w:rFonts w:asciiTheme="majorHAnsi" w:hAnsiTheme="majorHAnsi"/>
+                      </w:rPr>
+                      <w:fldChar w:fldCharType="begin"/>
+                    </w:r>
+                    <w:r>
+                      <w:rPr>
+                        <w:lang w:val="en-US"/>
+                      </w:rPr>
+                      <w:instrText xml:space="preserve"> CITATION Var76 \l 1033 </w:instrText>
+                    </w:r>
+                    <w:r>
+                      <w:rPr>
+                        <w:rFonts w:asciiTheme="majorHAnsi" w:hAnsiTheme="majorHAnsi"/>
+                      </w:rPr>
+                      <w:fldChar w:fldCharType="separate"/>
+                    </w:r>
+                    <w:r>
+                      <w:rPr>
+                        <w:noProof/>
+                        <w:lang w:val="en-US"/>
+                      </w:rPr>
+                      <w:t>(Varga)</w:t>
+                    </w:r>
+                    <w:r>
+                      <w:rPr>
+                        <w:rFonts w:asciiTheme="majorHAnsi" w:hAnsiTheme="majorHAnsi"/>
+                      </w:rPr>
+                      <w:fldChar w:fldCharType="end"/>
+                    </w:r>
+                  </w:sdtContent>
+                </w:sdt>
               </w:p>
               <w:p>
                 <w:pPr>
-                  <w:pStyle w:val="ListParagraph"/>
-                  <w:numPr>
-                    <w:ilvl w:val="0"/>
-                    <w:numId w:val="12"/>
-                  </w:numPr>
                   <w:rPr>
                     <w:rFonts w:asciiTheme="majorHAnsi" w:hAnsiTheme="majorHAnsi"/>
                   </w:rPr>
                 </w:pPr>
-                <w:r>
-                  <w:rPr>
-                    <w:rFonts w:asciiTheme="majorHAnsi" w:hAnsiTheme="majorHAnsi"/>
-                  </w:rPr>
-                  <w:t xml:space="preserve">A gathering together of various </w:t>
-                </w:r>
-                <w:proofErr w:type="spellStart"/>
-                <w:r>
-                  <w:rPr>
-                    <w:rFonts w:asciiTheme="majorHAnsi" w:hAnsiTheme="majorHAnsi"/>
-                  </w:rPr>
-                  <w:t>Lutosławski</w:t>
-                </w:r>
-                <w:proofErr w:type="spellEnd"/>
-                <w:r>
-                  <w:rPr>
-                    <w:rFonts w:asciiTheme="majorHAnsi" w:hAnsiTheme="majorHAnsi"/>
-                  </w:rPr>
-                  <w:t xml:space="preserve"> discussions with a prominent Polish critic, covering a range of major works, and often rather feisty – particularly on the topic of the meaning of the composer’s music and its potential relationship to Poland and real life, on which subject </w:t>
-                </w:r>
-                <w:proofErr w:type="spellStart"/>
-                <w:r>
-                  <w:rPr>
-                    <w:rFonts w:asciiTheme="majorHAnsi" w:hAnsiTheme="majorHAnsi"/>
-                    <w:color w:val="000000"/>
-                  </w:rPr>
-                  <w:t>Kaczyński</w:t>
-                </w:r>
-                <w:proofErr w:type="spellEnd"/>
-                <w:r>
-                  <w:rPr>
-                    <w:rFonts w:asciiTheme="majorHAnsi" w:hAnsiTheme="majorHAnsi"/>
-                    <w:color w:val="000000"/>
-                  </w:rPr>
-                  <w:t xml:space="preserve"> produces some </w:t>
-                </w:r>
-                <w:r>
-                  <w:rPr>
-                    <w:rFonts w:asciiTheme="majorHAnsi" w:hAnsiTheme="majorHAnsi"/>
-                    <w:color w:val="000000"/>
-                  </w:rPr>
-                  <w:t xml:space="preserve">outbursts from the usually guarded </w:t>
-                </w:r>
-                <w:proofErr w:type="spellStart"/>
-                <w:r>
-                  <w:rPr>
-                    <w:rFonts w:asciiTheme="majorHAnsi" w:hAnsiTheme="majorHAnsi"/>
-                  </w:rPr>
-                  <w:t>Lutosławski</w:t>
-                </w:r>
-                <w:proofErr w:type="spellEnd"/>
-                <w:r>
-                  <w:rPr>
-                    <w:rFonts w:asciiTheme="majorHAnsi" w:hAnsiTheme="majorHAnsi"/>
-                  </w:rPr>
-                  <w:t>.</w:t>
-                </w:r>
-              </w:p>
-              <w:p>
-                <w:pPr>
-                  <w:rPr>
-                    <w:rFonts w:asciiTheme="majorHAnsi" w:hAnsiTheme="majorHAnsi"/>
-                  </w:rPr>
-                </w:pPr>
-              </w:p>
-              <w:p>
-                <w:pPr>
-                  <w:rPr>
-                    <w:rFonts w:asciiTheme="majorHAnsi" w:hAnsiTheme="majorHAnsi"/>
-                  </w:rPr>
-                </w:pPr>
-                <w:r>
-                  <w:rPr>
-                    <w:rFonts w:asciiTheme="majorHAnsi" w:hAnsiTheme="majorHAnsi"/>
-                  </w:rPr>
-                  <w:t xml:space="preserve">Charles </w:t>
-                </w:r>
-                <w:proofErr w:type="spellStart"/>
-                <w:r>
-                  <w:rPr>
-                    <w:rFonts w:asciiTheme="majorHAnsi" w:hAnsiTheme="majorHAnsi"/>
-                  </w:rPr>
-                  <w:t>Bodman</w:t>
-                </w:r>
-                <w:proofErr w:type="spellEnd"/>
-                <w:r>
-                  <w:rPr>
-                    <w:rFonts w:asciiTheme="majorHAnsi" w:hAnsiTheme="majorHAnsi"/>
-                  </w:rPr>
-                  <w:t xml:space="preserve"> Rae, </w:t>
-                </w:r>
-                <w:r>
-                  <w:rPr>
-                    <w:rFonts w:asciiTheme="majorHAnsi" w:hAnsiTheme="majorHAnsi"/>
-                    <w:i/>
-                  </w:rPr>
-                  <w:t xml:space="preserve">The Music of </w:t>
-                </w:r>
-                <w:proofErr w:type="spellStart"/>
-                <w:r>
-                  <w:rPr>
-                    <w:rFonts w:asciiTheme="majorHAnsi" w:hAnsiTheme="majorHAnsi"/>
-                    <w:i/>
-                  </w:rPr>
-                  <w:t>Lutos</w:t>
-                </w:r>
-                <w:r>
-                  <w:rPr>
-                    <w:rFonts w:asciiTheme="majorHAnsi" w:hAnsiTheme="majorHAnsi"/>
-                    <w:i/>
-                  </w:rPr>
-                  <w:t>ławski</w:t>
-                </w:r>
-                <w:proofErr w:type="spellEnd"/>
-                <w:r>
-                  <w:rPr>
-                    <w:rFonts w:asciiTheme="majorHAnsi" w:hAnsiTheme="majorHAnsi"/>
-                  </w:rPr>
-                  <w:t>, 3</w:t>
-                </w:r>
-                <w:r>
-                  <w:rPr>
-                    <w:rFonts w:asciiTheme="majorHAnsi" w:hAnsiTheme="majorHAnsi"/>
-                    <w:vertAlign w:val="superscript"/>
-                  </w:rPr>
-                  <w:t>rd</w:t>
-                </w:r>
-                <w:r>
-                  <w:rPr>
-                    <w:rFonts w:asciiTheme="majorHAnsi" w:hAnsiTheme="majorHAnsi"/>
-                  </w:rPr>
-                  <w:t xml:space="preserve"> </w:t>
-                </w:r>
-                <w:proofErr w:type="spellStart"/>
-                <w:r>
-                  <w:rPr>
-                    <w:rFonts w:asciiTheme="majorHAnsi" w:hAnsiTheme="majorHAnsi"/>
-                  </w:rPr>
-                  <w:t>edn</w:t>
-                </w:r>
-                <w:proofErr w:type="spellEnd"/>
-                <w:r>
-                  <w:rPr>
-                    <w:rFonts w:asciiTheme="majorHAnsi" w:hAnsiTheme="majorHAnsi"/>
-                  </w:rPr>
-                  <w:t xml:space="preserve"> (London: Omnibus, 1999).</w:t>
-                </w:r>
-              </w:p>
-              <w:p>
-                <w:pPr>
-                  <w:pStyle w:val="ListParagraph"/>
-                  <w:numPr>
-                    <w:ilvl w:val="0"/>
-                    <w:numId w:val="12"/>
-                  </w:numPr>
-                  <w:rPr>
-                    <w:rFonts w:asciiTheme="majorHAnsi" w:hAnsiTheme="majorHAnsi"/>
-                  </w:rPr>
-                </w:pPr>
-                <w:r>
-                  <w:rPr>
-                    <w:rFonts w:asciiTheme="majorHAnsi" w:hAnsiTheme="majorHAnsi"/>
-                  </w:rPr>
-                  <w:t xml:space="preserve">An authoritative and accessible introduction to </w:t>
-                </w:r>
-                <w:proofErr w:type="spellStart"/>
-                <w:r>
-                  <w:rPr>
-                    <w:rFonts w:asciiTheme="majorHAnsi" w:hAnsiTheme="majorHAnsi"/>
-                  </w:rPr>
-                  <w:t>Lutosławski’s</w:t>
-                </w:r>
-                <w:proofErr w:type="spellEnd"/>
-                <w:r>
-                  <w:rPr>
-                    <w:rFonts w:asciiTheme="majorHAnsi" w:hAnsiTheme="majorHAnsi"/>
-                  </w:rPr>
-                  <w:t xml:space="preserve"> life and </w:t>
-                </w:r>
-                <w:r>
-                  <w:rPr>
-                    <w:rFonts w:asciiTheme="majorHAnsi" w:hAnsiTheme="majorHAnsi"/>
-                  </w:rPr>
-                  <w:t xml:space="preserve">entire </w:t>
-                </w:r>
-                <w:r>
-                  <w:rPr>
-                    <w:rFonts w:asciiTheme="majorHAnsi" w:hAnsiTheme="majorHAnsi"/>
-                  </w:rPr>
-                  <w:t>music</w:t>
-                </w:r>
-                <w:r>
-                  <w:rPr>
-                    <w:rFonts w:asciiTheme="majorHAnsi" w:hAnsiTheme="majorHAnsi"/>
-                  </w:rPr>
-                  <w:t>al career</w:t>
-                </w:r>
-                <w:r>
-                  <w:rPr>
-                    <w:rFonts w:asciiTheme="majorHAnsi" w:hAnsiTheme="majorHAnsi"/>
-                  </w:rPr>
-                  <w:t xml:space="preserve">, including analyses of all his major works and presenting a useful overview of significant features of </w:t>
-                </w:r>
-                <w:proofErr w:type="spellStart"/>
-                <w:r>
-                  <w:rPr>
-                    <w:rFonts w:asciiTheme="majorHAnsi" w:hAnsiTheme="majorHAnsi"/>
-                  </w:rPr>
-                  <w:t>Lutosławski’s</w:t>
-                </w:r>
-                <w:proofErr w:type="spellEnd"/>
-                <w:r>
-                  <w:rPr>
-                    <w:rFonts w:asciiTheme="majorHAnsi" w:hAnsiTheme="majorHAnsi"/>
-                  </w:rPr>
-                  <w:t xml:space="preserve"> musical language.</w:t>
-                </w:r>
-                <w:r>
-                  <w:rPr>
-                    <w:rFonts w:asciiTheme="majorHAnsi" w:hAnsiTheme="majorHAnsi"/>
-                  </w:rPr>
-                  <w:t xml:space="preserve"> The perfect starting point for enthusiastic newcomers to his music.</w:t>
-                </w:r>
-              </w:p>
-              <w:p>
-                <w:pPr>
-                  <w:rPr>
-                    <w:rFonts w:asciiTheme="majorHAnsi" w:hAnsiTheme="majorHAnsi"/>
-                  </w:rPr>
-                </w:pPr>
-              </w:p>
-              <w:p>
-                <w:pPr>
-                  <w:rPr>
-                    <w:rFonts w:asciiTheme="majorHAnsi" w:hAnsiTheme="majorHAnsi"/>
-                  </w:rPr>
-                </w:pPr>
-                <w:r>
-                  <w:rPr>
-                    <w:rFonts w:asciiTheme="majorHAnsi" w:hAnsiTheme="majorHAnsi"/>
-                  </w:rPr>
-                  <w:t xml:space="preserve">Nicholas </w:t>
-                </w:r>
-                <w:proofErr w:type="spellStart"/>
-                <w:r>
-                  <w:rPr>
-                    <w:rFonts w:asciiTheme="majorHAnsi" w:hAnsiTheme="majorHAnsi"/>
-                  </w:rPr>
-                  <w:t>Reyland</w:t>
-                </w:r>
-                <w:proofErr w:type="spellEnd"/>
-                <w:r>
-                  <w:rPr>
-                    <w:rFonts w:asciiTheme="majorHAnsi" w:hAnsiTheme="majorHAnsi"/>
-                  </w:rPr>
-                  <w:t xml:space="preserve">, </w:t>
-                </w:r>
-                <w:r>
-                  <w:rPr>
-                    <w:rFonts w:asciiTheme="majorHAnsi" w:hAnsiTheme="majorHAnsi"/>
-                    <w:color w:val="000000"/>
-                  </w:rPr>
-                  <w:t>‘</w:t>
-                </w:r>
-                <w:proofErr w:type="spellStart"/>
-                <w:r>
-                  <w:rPr>
-                    <w:rFonts w:asciiTheme="majorHAnsi" w:hAnsiTheme="majorHAnsi"/>
-                    <w:color w:val="000000"/>
-                  </w:rPr>
-                  <w:t>Lutosławski</w:t>
-                </w:r>
-                <w:proofErr w:type="spellEnd"/>
-                <w:r>
-                  <w:rPr>
-                    <w:rFonts w:asciiTheme="majorHAnsi" w:hAnsiTheme="majorHAnsi"/>
-                    <w:color w:val="000000"/>
-                  </w:rPr>
-                  <w:t>, “</w:t>
-                </w:r>
-                <w:proofErr w:type="spellStart"/>
-                <w:r>
-                  <w:rPr>
-                    <w:rFonts w:asciiTheme="majorHAnsi" w:hAnsiTheme="majorHAnsi"/>
-                    <w:color w:val="000000"/>
-                  </w:rPr>
-                  <w:t>Akcja</w:t>
-                </w:r>
-                <w:proofErr w:type="spellEnd"/>
-                <w:r>
-                  <w:rPr>
-                    <w:rFonts w:asciiTheme="majorHAnsi" w:hAnsiTheme="majorHAnsi"/>
-                    <w:color w:val="000000"/>
-                  </w:rPr>
-                  <w:t xml:space="preserve">” and the Poetics of Musical Plot’, </w:t>
-                </w:r>
-                <w:r>
-                  <w:rPr>
-                    <w:rFonts w:asciiTheme="majorHAnsi" w:hAnsiTheme="majorHAnsi"/>
-                    <w:i/>
-                    <w:iCs/>
-                    <w:color w:val="000000"/>
-                  </w:rPr>
-                  <w:t>Music &amp; Letters</w:t>
-                </w:r>
-                <w:r>
-                  <w:rPr>
-                    <w:rFonts w:asciiTheme="majorHAnsi" w:hAnsiTheme="majorHAnsi"/>
-                    <w:color w:val="000000"/>
-                  </w:rPr>
-                  <w:t xml:space="preserve"> </w:t>
-                </w:r>
-                <w:r>
-                  <w:rPr>
-                    <w:rFonts w:asciiTheme="majorHAnsi" w:hAnsiTheme="majorHAnsi"/>
-                  </w:rPr>
-                  <w:t>88/4 (November 2007), pp. 604-31.</w:t>
-                </w:r>
-              </w:p>
-              <w:p>
-                <w:pPr>
-                  <w:pStyle w:val="ListParagraph"/>
-                  <w:numPr>
-                    <w:ilvl w:val="0"/>
-                    <w:numId w:val="12"/>
-                  </w:numPr>
-                  <w:rPr>
-                    <w:rFonts w:asciiTheme="majorHAnsi" w:hAnsiTheme="majorHAnsi"/>
-                  </w:rPr>
-                </w:pPr>
-                <w:r>
-                  <w:rPr>
-                    <w:rFonts w:asciiTheme="majorHAnsi" w:hAnsiTheme="majorHAnsi"/>
-                  </w:rPr>
-                  <w:t>A</w:t>
-                </w:r>
-                <w:r>
-                  <w:rPr>
-                    <w:rFonts w:asciiTheme="majorHAnsi" w:hAnsiTheme="majorHAnsi"/>
-                  </w:rPr>
-                  <w:t>n article</w:t>
-                </w:r>
-                <w:r>
-                  <w:rPr>
-                    <w:rFonts w:asciiTheme="majorHAnsi" w:hAnsiTheme="majorHAnsi"/>
-                  </w:rPr>
-                  <w:t xml:space="preserve"> explaining </w:t>
-                </w:r>
-                <w:r>
-                  <w:rPr>
-                    <w:rFonts w:asciiTheme="majorHAnsi" w:hAnsiTheme="majorHAnsi"/>
-                  </w:rPr>
-                  <w:t xml:space="preserve">in detail </w:t>
-                </w:r>
-                <w:r>
-                  <w:rPr>
-                    <w:rFonts w:asciiTheme="majorHAnsi" w:hAnsiTheme="majorHAnsi"/>
-                  </w:rPr>
-                  <w:t>the composer’s concept of musical ‘action’.</w:t>
-                </w:r>
-              </w:p>
-              <w:p>
-                <w:pPr>
-                  <w:rPr>
-                    <w:rFonts w:asciiTheme="majorHAnsi" w:hAnsiTheme="majorHAnsi"/>
-                  </w:rPr>
-                </w:pPr>
-              </w:p>
-              <w:p>
-                <w:pPr>
-                  <w:rPr>
-                    <w:rFonts w:asciiTheme="majorHAnsi" w:hAnsiTheme="majorHAnsi"/>
-                  </w:rPr>
-                </w:pPr>
-                <w:proofErr w:type="spellStart"/>
-                <w:r>
-                  <w:rPr>
-                    <w:rFonts w:asciiTheme="majorHAnsi" w:hAnsiTheme="majorHAnsi"/>
-                  </w:rPr>
-                  <w:t>Zbigniew</w:t>
-                </w:r>
-                <w:proofErr w:type="spellEnd"/>
-                <w:r>
-                  <w:rPr>
-                    <w:rFonts w:asciiTheme="majorHAnsi" w:hAnsiTheme="majorHAnsi"/>
-                  </w:rPr>
-                  <w:t xml:space="preserve"> </w:t>
-                </w:r>
-                <w:proofErr w:type="spellStart"/>
-                <w:r>
-                  <w:rPr>
-                    <w:rFonts w:asciiTheme="majorHAnsi" w:hAnsiTheme="majorHAnsi"/>
-                  </w:rPr>
-                  <w:t>Skowron</w:t>
-                </w:r>
-                <w:proofErr w:type="spellEnd"/>
-                <w:r>
-                  <w:rPr>
-                    <w:rFonts w:asciiTheme="majorHAnsi" w:hAnsiTheme="majorHAnsi"/>
-                  </w:rPr>
-                  <w:t xml:space="preserve">, ed., </w:t>
-                </w:r>
-                <w:proofErr w:type="spellStart"/>
-                <w:r>
-                  <w:rPr>
-                    <w:rFonts w:asciiTheme="majorHAnsi" w:hAnsiTheme="majorHAnsi"/>
-                    <w:i/>
-                  </w:rPr>
-                  <w:t>Lutos</w:t>
-                </w:r>
-                <w:r>
-                  <w:rPr>
-                    <w:rFonts w:asciiTheme="majorHAnsi" w:hAnsiTheme="majorHAnsi"/>
-                    <w:i/>
-                  </w:rPr>
-                  <w:t>ł</w:t>
-                </w:r>
-                <w:r>
-                  <w:rPr>
-                    <w:rFonts w:asciiTheme="majorHAnsi" w:hAnsiTheme="majorHAnsi"/>
-                    <w:i/>
-                  </w:rPr>
-                  <w:t>awski</w:t>
-                </w:r>
-                <w:proofErr w:type="spellEnd"/>
-                <w:r>
-                  <w:rPr>
-                    <w:rFonts w:asciiTheme="majorHAnsi" w:hAnsiTheme="majorHAnsi"/>
-                    <w:i/>
-                  </w:rPr>
-                  <w:t xml:space="preserve"> Studies </w:t>
-                </w:r>
-                <w:r>
-                  <w:rPr>
-                    <w:rFonts w:asciiTheme="majorHAnsi" w:hAnsiTheme="majorHAnsi"/>
-                  </w:rPr>
-                  <w:t>(Oxford and New York: Oxford University Press, 2001).</w:t>
-                </w:r>
-              </w:p>
-              <w:p>
-                <w:pPr>
-                  <w:pStyle w:val="ListParagraph"/>
-                  <w:numPr>
-                    <w:ilvl w:val="0"/>
-                    <w:numId w:val="12"/>
-                  </w:numPr>
-                  <w:rPr>
-                    <w:rFonts w:asciiTheme="majorHAnsi" w:hAnsiTheme="majorHAnsi"/>
-                  </w:rPr>
-                </w:pPr>
-                <w:r>
-                  <w:rPr>
-                    <w:rFonts w:asciiTheme="majorHAnsi" w:hAnsiTheme="majorHAnsi"/>
-                  </w:rPr>
-                  <w:t xml:space="preserve">A vital collection of essays by many of the world’s leading </w:t>
-                </w:r>
-                <w:proofErr w:type="spellStart"/>
-                <w:r>
-                  <w:rPr>
-                    <w:rFonts w:asciiTheme="majorHAnsi" w:hAnsiTheme="majorHAnsi"/>
-                  </w:rPr>
-                  <w:t>Lutosławski</w:t>
-                </w:r>
-                <w:proofErr w:type="spellEnd"/>
-                <w:r>
-                  <w:rPr>
-                    <w:rFonts w:asciiTheme="majorHAnsi" w:hAnsiTheme="majorHAnsi"/>
-                  </w:rPr>
-                  <w:t xml:space="preserve"> scholars, including contributions by authorities as yet unmentioned here (John </w:t>
-                </w:r>
-                <w:proofErr w:type="spellStart"/>
-                <w:r>
-                  <w:rPr>
-                    <w:rFonts w:asciiTheme="majorHAnsi" w:hAnsiTheme="majorHAnsi"/>
-                  </w:rPr>
-                  <w:t>Casken</w:t>
-                </w:r>
-                <w:proofErr w:type="spellEnd"/>
-                <w:r>
-                  <w:rPr>
-                    <w:rFonts w:asciiTheme="majorHAnsi" w:hAnsiTheme="majorHAnsi"/>
-                  </w:rPr>
-                  <w:t xml:space="preserve">, </w:t>
-                </w:r>
-                <w:proofErr w:type="spellStart"/>
-                <w:r>
-                  <w:rPr>
-                    <w:rFonts w:asciiTheme="majorHAnsi" w:hAnsiTheme="majorHAnsi"/>
-                  </w:rPr>
-                  <w:t>Maja</w:t>
-                </w:r>
-                <w:proofErr w:type="spellEnd"/>
-                <w:r>
-                  <w:rPr>
-                    <w:rFonts w:asciiTheme="majorHAnsi" w:hAnsiTheme="majorHAnsi"/>
-                  </w:rPr>
-                  <w:t xml:space="preserve"> </w:t>
-                </w:r>
-                <w:proofErr w:type="spellStart"/>
-                <w:r>
-                  <w:rPr>
-                    <w:rFonts w:asciiTheme="majorHAnsi" w:hAnsiTheme="majorHAnsi"/>
-                  </w:rPr>
-                  <w:t>Trochimczyk</w:t>
-                </w:r>
-                <w:proofErr w:type="spellEnd"/>
-                <w:r>
-                  <w:rPr>
-                    <w:rFonts w:asciiTheme="majorHAnsi" w:hAnsiTheme="majorHAnsi"/>
-                  </w:rPr>
-                  <w:t xml:space="preserve">, Martina Homma, Jadwiga </w:t>
-                </w:r>
-                <w:proofErr w:type="spellStart"/>
-                <w:r>
-                  <w:rPr>
-                    <w:rFonts w:asciiTheme="majorHAnsi" w:hAnsiTheme="majorHAnsi"/>
-                  </w:rPr>
-                  <w:t>Paja-Stach</w:t>
-                </w:r>
-                <w:proofErr w:type="spellEnd"/>
-                <w:r>
-                  <w:rPr>
-                    <w:rFonts w:asciiTheme="majorHAnsi" w:hAnsiTheme="majorHAnsi"/>
-                  </w:rPr>
-                  <w:t xml:space="preserve"> and Irina </w:t>
-                </w:r>
-                <w:proofErr w:type="spellStart"/>
-                <w:r>
-                  <w:rPr>
-                    <w:rFonts w:asciiTheme="majorHAnsi" w:hAnsiTheme="majorHAnsi"/>
-                  </w:rPr>
-                  <w:t>Nikolska</w:t>
-                </w:r>
-                <w:proofErr w:type="spellEnd"/>
-                <w:r>
-                  <w:rPr>
-                    <w:rFonts w:asciiTheme="majorHAnsi" w:hAnsiTheme="majorHAnsi"/>
-                  </w:rPr>
-                  <w:t>).</w:t>
-                </w:r>
-              </w:p>
-              <w:p>
-                <w:pPr>
-                  <w:pStyle w:val="ListParagraph"/>
-                  <w:rPr>
-                    <w:rFonts w:asciiTheme="majorHAnsi" w:hAnsiTheme="majorHAnsi"/>
-                  </w:rPr>
-                </w:pPr>
-              </w:p>
-              <w:p>
-                <w:pPr>
-                  <w:rPr>
-                    <w:rFonts w:asciiTheme="majorHAnsi" w:hAnsiTheme="majorHAnsi"/>
-                  </w:rPr>
-                </w:pPr>
-                <w:proofErr w:type="spellStart"/>
-                <w:r>
-                  <w:rPr>
-                    <w:rFonts w:asciiTheme="majorHAnsi" w:hAnsiTheme="majorHAnsi"/>
-                  </w:rPr>
-                  <w:t>Zbigniew</w:t>
-                </w:r>
-                <w:proofErr w:type="spellEnd"/>
-                <w:r>
-                  <w:rPr>
-                    <w:rFonts w:asciiTheme="majorHAnsi" w:hAnsiTheme="majorHAnsi"/>
-                  </w:rPr>
-                  <w:t xml:space="preserve"> </w:t>
-                </w:r>
-                <w:proofErr w:type="spellStart"/>
-                <w:r>
-                  <w:rPr>
-                    <w:rFonts w:asciiTheme="majorHAnsi" w:hAnsiTheme="majorHAnsi"/>
-                  </w:rPr>
-                  <w:t>Skowron</w:t>
-                </w:r>
-                <w:proofErr w:type="spellEnd"/>
-                <w:r>
-                  <w:rPr>
-                    <w:rFonts w:asciiTheme="majorHAnsi" w:hAnsiTheme="majorHAnsi"/>
-                  </w:rPr>
-                  <w:t>,</w:t>
-                </w:r>
-                <w:r>
-                  <w:rPr>
-                    <w:rFonts w:asciiTheme="majorHAnsi" w:hAnsiTheme="majorHAnsi"/>
-                  </w:rPr>
-                  <w:t xml:space="preserve"> ed. and trans., </w:t>
-                </w:r>
-                <w:proofErr w:type="spellStart"/>
-                <w:r>
-                  <w:rPr>
-                    <w:rFonts w:asciiTheme="majorHAnsi" w:hAnsiTheme="majorHAnsi"/>
-                    <w:i/>
-                  </w:rPr>
-                  <w:t>Lutosławski</w:t>
-                </w:r>
-                <w:proofErr w:type="spellEnd"/>
-                <w:r>
-                  <w:rPr>
-                    <w:rFonts w:asciiTheme="majorHAnsi" w:hAnsiTheme="majorHAnsi"/>
-                    <w:i/>
-                  </w:rPr>
-                  <w:t xml:space="preserve"> on Music</w:t>
-                </w:r>
-                <w:r>
-                  <w:rPr>
-                    <w:rFonts w:asciiTheme="majorHAnsi" w:hAnsiTheme="majorHAnsi"/>
-                  </w:rPr>
-                  <w:t xml:space="preserve"> (Lanham, Maryland, 2007).</w:t>
-                </w:r>
-              </w:p>
-              <w:p>
-                <w:pPr>
-                  <w:pStyle w:val="ListParagraph"/>
-                  <w:numPr>
-                    <w:ilvl w:val="0"/>
-                    <w:numId w:val="12"/>
-                  </w:numPr>
-                  <w:rPr>
-                    <w:rFonts w:asciiTheme="majorHAnsi" w:hAnsiTheme="majorHAnsi"/>
-                  </w:rPr>
-                </w:pPr>
-                <w:r>
-                  <w:rPr>
-                    <w:rFonts w:asciiTheme="majorHAnsi" w:hAnsiTheme="majorHAnsi"/>
-                  </w:rPr>
-                  <w:t>A collection of the composer’s prolific writings on music –</w:t>
-                </w:r>
-                <w:r>
-                  <w:rPr>
-                    <w:rFonts w:asciiTheme="majorHAnsi" w:hAnsiTheme="majorHAnsi"/>
-                  </w:rPr>
-                  <w:t xml:space="preserve"> </w:t>
-                </w:r>
-                <w:r>
-                  <w:rPr>
-                    <w:rFonts w:asciiTheme="majorHAnsi" w:hAnsiTheme="majorHAnsi"/>
-                  </w:rPr>
-                  <w:t xml:space="preserve">the Polish edition </w:t>
-                </w:r>
-                <w:proofErr w:type="spellStart"/>
-                <w:r>
-                  <w:rPr>
-                    <w:rFonts w:asciiTheme="majorHAnsi" w:hAnsiTheme="majorHAnsi"/>
-                    <w:i/>
-                  </w:rPr>
-                  <w:t>Witold</w:t>
-                </w:r>
-                <w:proofErr w:type="spellEnd"/>
-                <w:r>
-                  <w:rPr>
-                    <w:rFonts w:asciiTheme="majorHAnsi" w:hAnsiTheme="majorHAnsi"/>
-                    <w:i/>
-                  </w:rPr>
-                  <w:t xml:space="preserve"> </w:t>
-                </w:r>
-                <w:proofErr w:type="spellStart"/>
-                <w:r>
-                  <w:rPr>
-                    <w:rFonts w:asciiTheme="majorHAnsi" w:hAnsiTheme="majorHAnsi"/>
-                    <w:i/>
-                  </w:rPr>
-                  <w:t>Lutosławski</w:t>
-                </w:r>
-                <w:proofErr w:type="spellEnd"/>
-                <w:r>
-                  <w:rPr>
-                    <w:rFonts w:asciiTheme="majorHAnsi" w:hAnsiTheme="majorHAnsi"/>
-                    <w:i/>
-                  </w:rPr>
-                  <w:t xml:space="preserve"> O </w:t>
-                </w:r>
-                <w:proofErr w:type="spellStart"/>
-                <w:r>
-                  <w:rPr>
-                    <w:rFonts w:asciiTheme="majorHAnsi" w:hAnsiTheme="majorHAnsi"/>
-                    <w:i/>
-                  </w:rPr>
-                  <w:t>muzyce</w:t>
-                </w:r>
-                <w:proofErr w:type="spellEnd"/>
-                <w:r>
-                  <w:rPr>
-                    <w:rFonts w:asciiTheme="majorHAnsi" w:hAnsiTheme="majorHAnsi"/>
-                  </w:rPr>
-                  <w:t xml:space="preserve"> is even bigger – elegantly edited and annotated by Poland’s leading </w:t>
-                </w:r>
-                <w:proofErr w:type="spellStart"/>
-                <w:r>
-                  <w:rPr>
-                    <w:rFonts w:asciiTheme="majorHAnsi" w:hAnsiTheme="majorHAnsi"/>
-                  </w:rPr>
-                  <w:t>Lutosławski</w:t>
-                </w:r>
-                <w:proofErr w:type="spellEnd"/>
-                <w:r>
-                  <w:rPr>
-                    <w:rFonts w:asciiTheme="majorHAnsi" w:hAnsiTheme="majorHAnsi"/>
-                  </w:rPr>
-                  <w:t xml:space="preserve"> scholar, and vital to scholars of his music, not least for the hitherto unpublished lecture notes from the 1960s, which </w:t>
-                </w:r>
-                <w:r>
-                  <w:rPr>
-                    <w:rFonts w:asciiTheme="majorHAnsi" w:hAnsiTheme="majorHAnsi"/>
-                  </w:rPr>
-                  <w:t xml:space="preserve">(along with his ‘Notebook of ideas’, also included here) </w:t>
-                </w:r>
-                <w:r>
-                  <w:rPr>
-                    <w:rFonts w:asciiTheme="majorHAnsi" w:hAnsiTheme="majorHAnsi"/>
-                  </w:rPr>
-                  <w:t>come closer than</w:t>
-                </w:r>
-                <w:r>
-                  <w:rPr>
-                    <w:rFonts w:asciiTheme="majorHAnsi" w:hAnsiTheme="majorHAnsi"/>
-                  </w:rPr>
-                  <w:t xml:space="preserve"> most of his utterances t</w:t>
-                </w:r>
-                <w:r>
-                  <w:rPr>
-                    <w:rFonts w:asciiTheme="majorHAnsi" w:hAnsiTheme="majorHAnsi"/>
-                  </w:rPr>
-                  <w:t>o revealing the secrets of his craft and artistic intentions.</w:t>
-                </w:r>
-              </w:p>
-              <w:p>
-                <w:pPr>
-                  <w:pStyle w:val="ListParagraph"/>
-                  <w:rPr>
-                    <w:rFonts w:asciiTheme="majorHAnsi" w:hAnsiTheme="majorHAnsi"/>
-                  </w:rPr>
-                </w:pPr>
-              </w:p>
-              <w:p>
-                <w:pPr>
-                  <w:rPr>
-                    <w:rFonts w:asciiTheme="majorHAnsi" w:hAnsiTheme="majorHAnsi"/>
-                  </w:rPr>
-                </w:pPr>
-                <w:r>
-                  <w:rPr>
-                    <w:rFonts w:asciiTheme="majorHAnsi" w:hAnsiTheme="majorHAnsi"/>
-                  </w:rPr>
-                  <w:t xml:space="preserve">Steven </w:t>
-                </w:r>
-                <w:proofErr w:type="spellStart"/>
-                <w:r>
-                  <w:rPr>
-                    <w:rFonts w:asciiTheme="majorHAnsi" w:hAnsiTheme="majorHAnsi"/>
-                  </w:rPr>
-                  <w:t>Stucky</w:t>
-                </w:r>
-                <w:proofErr w:type="spellEnd"/>
-                <w:r>
-                  <w:rPr>
-                    <w:rFonts w:asciiTheme="majorHAnsi" w:hAnsiTheme="majorHAnsi"/>
-                  </w:rPr>
-                  <w:t xml:space="preserve">, </w:t>
-                </w:r>
-                <w:proofErr w:type="spellStart"/>
-                <w:r>
-                  <w:rPr>
-                    <w:rFonts w:asciiTheme="majorHAnsi" w:hAnsiTheme="majorHAnsi"/>
-                    <w:i/>
-                  </w:rPr>
-                  <w:t>Lutosławski</w:t>
-                </w:r>
-                <w:proofErr w:type="spellEnd"/>
-                <w:r>
-                  <w:rPr>
-                    <w:rFonts w:asciiTheme="majorHAnsi" w:hAnsiTheme="majorHAnsi"/>
-                    <w:i/>
-                  </w:rPr>
-                  <w:t xml:space="preserve"> and His Music</w:t>
-                </w:r>
-                <w:r>
-                  <w:rPr>
-                    <w:rFonts w:asciiTheme="majorHAnsi" w:hAnsiTheme="majorHAnsi"/>
-                  </w:rPr>
-                  <w:t xml:space="preserve"> (Cambridge: Cambridge University Press, 1981).</w:t>
-                </w:r>
-              </w:p>
-              <w:p>
-                <w:pPr>
-                  <w:pStyle w:val="ListParagraph"/>
-                  <w:numPr>
-                    <w:ilvl w:val="0"/>
-                    <w:numId w:val="12"/>
-                  </w:numPr>
-                  <w:rPr>
-                    <w:rFonts w:asciiTheme="majorHAnsi" w:hAnsiTheme="majorHAnsi"/>
-                  </w:rPr>
-                </w:pPr>
-                <w:r>
-                  <w:rPr>
-                    <w:rFonts w:asciiTheme="majorHAnsi" w:hAnsiTheme="majorHAnsi"/>
-                  </w:rPr>
-                  <w:t xml:space="preserve">While its coverage halts with </w:t>
-                </w:r>
-                <w:proofErr w:type="spellStart"/>
-                <w:r>
-                  <w:rPr>
-                    <w:rFonts w:asciiTheme="majorHAnsi" w:hAnsiTheme="majorHAnsi"/>
-                    <w:i/>
-                  </w:rPr>
-                  <w:t>Mi-parti</w:t>
-                </w:r>
-                <w:proofErr w:type="spellEnd"/>
-                <w:r>
-                  <w:rPr>
-                    <w:rFonts w:asciiTheme="majorHAnsi" w:hAnsiTheme="majorHAnsi"/>
-                  </w:rPr>
-                  <w:t xml:space="preserve"> (1976), and so does not account for the emergence of </w:t>
-                </w:r>
-                <w:proofErr w:type="spellStart"/>
-                <w:r>
-                  <w:rPr>
-                    <w:rFonts w:asciiTheme="majorHAnsi" w:hAnsiTheme="majorHAnsi"/>
-                  </w:rPr>
-                  <w:t>Lutosławski’s</w:t>
-                </w:r>
-                <w:proofErr w:type="spellEnd"/>
-                <w:r>
-                  <w:rPr>
-                    <w:rFonts w:asciiTheme="majorHAnsi" w:hAnsiTheme="majorHAnsi"/>
-                  </w:rPr>
-                  <w:t xml:space="preserve"> late style</w:t>
-                </w:r>
-                <w:r>
-                  <w:rPr>
-                    <w:rFonts w:asciiTheme="majorHAnsi" w:hAnsiTheme="majorHAnsi"/>
-                  </w:rPr>
-                  <w:t xml:space="preserve"> or some major pieces</w:t>
-                </w:r>
-                <w:r>
-                  <w:rPr>
-                    <w:rFonts w:asciiTheme="majorHAnsi" w:hAnsiTheme="majorHAnsi"/>
-                  </w:rPr>
-                  <w:t xml:space="preserve">, </w:t>
-                </w:r>
-                <w:proofErr w:type="spellStart"/>
-                <w:r>
-                  <w:rPr>
-                    <w:rFonts w:asciiTheme="majorHAnsi" w:hAnsiTheme="majorHAnsi"/>
-                  </w:rPr>
-                  <w:t>Stucky’s</w:t>
-                </w:r>
-                <w:proofErr w:type="spellEnd"/>
-                <w:r>
-                  <w:rPr>
-                    <w:rFonts w:asciiTheme="majorHAnsi" w:hAnsiTheme="majorHAnsi"/>
-                  </w:rPr>
-                  <w:t xml:space="preserve"> beautifully written book offers </w:t>
-                </w:r>
-                <w:r>
-                  <w:rPr>
-                    <w:rFonts w:asciiTheme="majorHAnsi" w:hAnsiTheme="majorHAnsi"/>
-                  </w:rPr>
-                  <w:t xml:space="preserve">the most technically </w:t>
-                </w:r>
-                <w:r>
-                  <w:rPr>
-                    <w:rFonts w:asciiTheme="majorHAnsi" w:hAnsiTheme="majorHAnsi"/>
-                  </w:rPr>
-                  <w:t>insightful</w:t>
-                </w:r>
-                <w:r>
-                  <w:rPr>
-                    <w:rFonts w:asciiTheme="majorHAnsi" w:hAnsiTheme="majorHAnsi"/>
-                  </w:rPr>
-                  <w:t>,</w:t>
-                </w:r>
-                <w:r>
-                  <w:rPr>
-                    <w:rFonts w:asciiTheme="majorHAnsi" w:hAnsiTheme="majorHAnsi"/>
-                  </w:rPr>
-                  <w:t xml:space="preserve"> critically nuanced </w:t>
-                </w:r>
-                <w:r>
-                  <w:rPr>
-                    <w:rFonts w:asciiTheme="majorHAnsi" w:hAnsiTheme="majorHAnsi"/>
-                  </w:rPr>
-                  <w:t xml:space="preserve">collection of </w:t>
-                </w:r>
-                <w:r>
-                  <w:rPr>
-                    <w:rFonts w:asciiTheme="majorHAnsi" w:hAnsiTheme="majorHAnsi"/>
-                  </w:rPr>
-                  <w:t>analyses</w:t>
-                </w:r>
-                <w:r>
-                  <w:rPr>
-                    <w:rFonts w:asciiTheme="majorHAnsi" w:hAnsiTheme="majorHAnsi"/>
-                  </w:rPr>
-                  <w:t xml:space="preserve"> in the literature</w:t>
-                </w:r>
-                <w:r>
-                  <w:rPr>
-                    <w:rFonts w:asciiTheme="majorHAnsi" w:hAnsiTheme="majorHAnsi"/>
-                  </w:rPr>
-                  <w:t>.</w:t>
-                </w:r>
-              </w:p>
-              <w:p>
-                <w:pPr>
-                  <w:rPr>
-                    <w:rFonts w:asciiTheme="majorHAnsi" w:hAnsiTheme="majorHAnsi"/>
-                  </w:rPr>
-                </w:pPr>
-              </w:p>
-              <w:p>
-                <w:pPr>
-                  <w:rPr>
-                    <w:rFonts w:asciiTheme="majorHAnsi" w:hAnsiTheme="majorHAnsi"/>
-                  </w:rPr>
-                </w:pPr>
-                <w:r>
-                  <w:rPr>
-                    <w:rFonts w:asciiTheme="majorHAnsi" w:hAnsiTheme="majorHAnsi"/>
-                  </w:rPr>
-                  <w:t xml:space="preserve">Adrian Thomas, </w:t>
-                </w:r>
-                <w:r>
-                  <w:rPr>
-                    <w:rFonts w:asciiTheme="majorHAnsi" w:hAnsiTheme="majorHAnsi"/>
-                    <w:i/>
-                    <w:color w:val="000000"/>
-                  </w:rPr>
-                  <w:t xml:space="preserve">Polish Music since </w:t>
-                </w:r>
-                <w:proofErr w:type="spellStart"/>
-                <w:r>
-                  <w:rPr>
-                    <w:rFonts w:asciiTheme="majorHAnsi" w:hAnsiTheme="majorHAnsi"/>
-                    <w:i/>
-                    <w:color w:val="000000"/>
-                  </w:rPr>
-                  <w:t>Szymanowski</w:t>
-                </w:r>
-                <w:proofErr w:type="spellEnd"/>
-                <w:r>
-                  <w:rPr>
-                    <w:rFonts w:asciiTheme="majorHAnsi" w:hAnsiTheme="majorHAnsi"/>
-                    <w:color w:val="000000"/>
-                  </w:rPr>
-                  <w:t xml:space="preserve"> (Cambridge: Cambridge University Press, 2005).</w:t>
-                </w:r>
-              </w:p>
-              <w:p>
-                <w:pPr>
-                  <w:pStyle w:val="ListParagraph"/>
-                  <w:numPr>
-                    <w:ilvl w:val="0"/>
-                    <w:numId w:val="12"/>
-                  </w:numPr>
-                  <w:rPr>
-                    <w:rFonts w:asciiTheme="majorHAnsi" w:hAnsiTheme="majorHAnsi"/>
-                    <w:color w:val="000000"/>
-                  </w:rPr>
-                </w:pPr>
-                <w:r>
-                  <w:rPr>
-                    <w:rFonts w:asciiTheme="majorHAnsi" w:hAnsiTheme="majorHAnsi"/>
-                  </w:rPr>
-                  <w:t xml:space="preserve">The world’s leading non-Polish scholar of the country’s recent music puts </w:t>
-                </w:r>
-                <w:proofErr w:type="spellStart"/>
-                <w:r>
-                  <w:rPr>
-                    <w:rFonts w:asciiTheme="majorHAnsi" w:hAnsiTheme="majorHAnsi"/>
-                    <w:color w:val="000000"/>
-                  </w:rPr>
-                  <w:t>Lutosławski’s</w:t>
-                </w:r>
-                <w:proofErr w:type="spellEnd"/>
-                <w:r>
-                  <w:rPr>
-                    <w:rFonts w:asciiTheme="majorHAnsi" w:hAnsiTheme="majorHAnsi"/>
-                    <w:color w:val="000000"/>
-                  </w:rPr>
-                  <w:t xml:space="preserve"> output into its national cultural, political and musical contexts, in an authoritative, accessible</w:t>
-                </w:r>
-                <w:r>
-                  <w:rPr>
-                    <w:rFonts w:asciiTheme="majorHAnsi" w:hAnsiTheme="majorHAnsi"/>
-                    <w:color w:val="000000"/>
-                  </w:rPr>
-                  <w:t>,</w:t>
-                </w:r>
-                <w:r>
-                  <w:rPr>
-                    <w:rFonts w:asciiTheme="majorHAnsi" w:hAnsiTheme="majorHAnsi"/>
-                    <w:color w:val="000000"/>
-                  </w:rPr>
-                  <w:t xml:space="preserve"> and </w:t>
-                </w:r>
-                <w:r>
-                  <w:rPr>
-                    <w:rFonts w:asciiTheme="majorHAnsi" w:hAnsiTheme="majorHAnsi"/>
-                    <w:color w:val="000000"/>
-                  </w:rPr>
-                  <w:t xml:space="preserve">sometimes revisionist </w:t>
-                </w:r>
-                <w:r>
-                  <w:rPr>
-                    <w:rFonts w:asciiTheme="majorHAnsi" w:hAnsiTheme="majorHAnsi"/>
-                    <w:color w:val="000000"/>
-                  </w:rPr>
-                  <w:t xml:space="preserve">account of </w:t>
-                </w:r>
-                <w:r>
-                  <w:rPr>
-                    <w:rFonts w:asciiTheme="majorHAnsi" w:hAnsiTheme="majorHAnsi"/>
-                    <w:color w:val="000000"/>
-                  </w:rPr>
-                  <w:t xml:space="preserve">the composer and </w:t>
-                </w:r>
-                <w:r>
-                  <w:rPr>
-                    <w:rFonts w:asciiTheme="majorHAnsi" w:hAnsiTheme="majorHAnsi"/>
-                    <w:color w:val="000000"/>
-                  </w:rPr>
-                  <w:lastRenderedPageBreak/>
-                  <w:t>Polish music.</w:t>
-                </w:r>
-              </w:p>
-              <w:p>
-                <w:pPr>
-                  <w:rPr>
-                    <w:rFonts w:asciiTheme="majorHAnsi" w:hAnsiTheme="majorHAnsi"/>
-                  </w:rPr>
-                </w:pPr>
-              </w:p>
-              <w:p>
-                <w:pPr>
-                  <w:ind w:left="720" w:hanging="720"/>
-                  <w:rPr>
-                    <w:rFonts w:asciiTheme="majorHAnsi" w:hAnsiTheme="majorHAnsi"/>
-                  </w:rPr>
-                </w:pPr>
-                <w:proofErr w:type="spellStart"/>
-                <w:r>
-                  <w:rPr>
-                    <w:rFonts w:asciiTheme="majorHAnsi" w:hAnsiTheme="majorHAnsi"/>
-                  </w:rPr>
-                  <w:t>Bàlint</w:t>
-                </w:r>
-                <w:proofErr w:type="spellEnd"/>
-                <w:r>
-                  <w:rPr>
-                    <w:rFonts w:asciiTheme="majorHAnsi" w:hAnsiTheme="majorHAnsi"/>
-                  </w:rPr>
-                  <w:t xml:space="preserve"> </w:t>
-                </w:r>
-                <w:proofErr w:type="spellStart"/>
-                <w:r>
-                  <w:rPr>
-                    <w:rFonts w:asciiTheme="majorHAnsi" w:hAnsiTheme="majorHAnsi"/>
-                  </w:rPr>
-                  <w:t>Andràs</w:t>
-                </w:r>
-                <w:proofErr w:type="spellEnd"/>
-                <w:r>
-                  <w:rPr>
-                    <w:rFonts w:asciiTheme="majorHAnsi" w:hAnsiTheme="majorHAnsi"/>
-                  </w:rPr>
-                  <w:t xml:space="preserve"> </w:t>
-                </w:r>
-                <w:proofErr w:type="spellStart"/>
-                <w:r>
-                  <w:rPr>
-                    <w:rFonts w:asciiTheme="majorHAnsi" w:hAnsiTheme="majorHAnsi"/>
-                  </w:rPr>
-                  <w:t>Varga</w:t>
-                </w:r>
-                <w:proofErr w:type="spellEnd"/>
-                <w:r>
-                  <w:rPr>
-                    <w:rFonts w:asciiTheme="majorHAnsi" w:hAnsiTheme="majorHAnsi"/>
-                  </w:rPr>
-                  <w:t xml:space="preserve">, </w:t>
-                </w:r>
-                <w:proofErr w:type="spellStart"/>
-                <w:r>
-                  <w:rPr>
-                    <w:rFonts w:asciiTheme="majorHAnsi" w:hAnsiTheme="majorHAnsi"/>
-                    <w:i/>
-                  </w:rPr>
-                  <w:t>Lutosławski</w:t>
-                </w:r>
-                <w:proofErr w:type="spellEnd"/>
-                <w:r>
-                  <w:rPr>
-                    <w:rFonts w:asciiTheme="majorHAnsi" w:hAnsiTheme="majorHAnsi"/>
-                    <w:i/>
-                  </w:rPr>
-                  <w:t xml:space="preserve"> Profile: </w:t>
-                </w:r>
-                <w:proofErr w:type="spellStart"/>
-                <w:r>
-                  <w:rPr>
-                    <w:rFonts w:asciiTheme="majorHAnsi" w:hAnsiTheme="majorHAnsi"/>
-                    <w:i/>
-                  </w:rPr>
-                  <w:t>Witold</w:t>
-                </w:r>
-                <w:proofErr w:type="spellEnd"/>
-                <w:r>
-                  <w:rPr>
-                    <w:rFonts w:asciiTheme="majorHAnsi" w:hAnsiTheme="majorHAnsi"/>
-                    <w:i/>
-                  </w:rPr>
-                  <w:t xml:space="preserve"> </w:t>
-                </w:r>
-                <w:proofErr w:type="spellStart"/>
-                <w:r>
-                  <w:rPr>
-                    <w:rFonts w:asciiTheme="majorHAnsi" w:hAnsiTheme="majorHAnsi"/>
-                    <w:i/>
-                  </w:rPr>
-                  <w:t>Lutosławski</w:t>
-                </w:r>
-                <w:proofErr w:type="spellEnd"/>
-                <w:r>
-                  <w:rPr>
-                    <w:rFonts w:asciiTheme="majorHAnsi" w:hAnsiTheme="majorHAnsi"/>
-                    <w:i/>
-                  </w:rPr>
-                  <w:t xml:space="preserve"> in Conversation with </w:t>
-                </w:r>
-                <w:proofErr w:type="spellStart"/>
-                <w:r>
-                  <w:rPr>
-                    <w:rFonts w:asciiTheme="majorHAnsi" w:hAnsiTheme="majorHAnsi"/>
-                    <w:i/>
-                  </w:rPr>
-                  <w:t>Bàlint</w:t>
-                </w:r>
-                <w:proofErr w:type="spellEnd"/>
-                <w:r>
-                  <w:rPr>
-                    <w:rFonts w:asciiTheme="majorHAnsi" w:hAnsiTheme="majorHAnsi"/>
-                    <w:i/>
-                  </w:rPr>
-                  <w:t xml:space="preserve"> </w:t>
-                </w:r>
-                <w:proofErr w:type="spellStart"/>
-                <w:r>
-                  <w:rPr>
-                    <w:rFonts w:asciiTheme="majorHAnsi" w:hAnsiTheme="majorHAnsi"/>
-                    <w:i/>
-                  </w:rPr>
-                  <w:t>Andràs</w:t>
-                </w:r>
-                <w:proofErr w:type="spellEnd"/>
-                <w:r>
-                  <w:rPr>
-                    <w:rFonts w:asciiTheme="majorHAnsi" w:hAnsiTheme="majorHAnsi"/>
-                  </w:rPr>
-                  <w:t xml:space="preserve"> </w:t>
-                </w:r>
-                <w:proofErr w:type="spellStart"/>
-                <w:r>
-                  <w:rPr>
-                    <w:rFonts w:asciiTheme="majorHAnsi" w:hAnsiTheme="majorHAnsi"/>
-                    <w:i/>
-                  </w:rPr>
-                  <w:t>Varga</w:t>
-                </w:r>
-                <w:proofErr w:type="spellEnd"/>
-                <w:r>
-                  <w:rPr>
-                    <w:rFonts w:asciiTheme="majorHAnsi" w:hAnsiTheme="majorHAnsi"/>
-                    <w:i/>
-                  </w:rPr>
-                  <w:t xml:space="preserve"> </w:t>
-                </w:r>
-                <w:r>
-                  <w:rPr>
-                    <w:rFonts w:asciiTheme="majorHAnsi" w:hAnsiTheme="majorHAnsi"/>
-                  </w:rPr>
-                  <w:t>(London: Chester Music, 1976).</w:t>
-                </w:r>
-              </w:p>
-              <w:p>
-                <w:pPr>
-                  <w:pStyle w:val="ListParagraph"/>
-                  <w:numPr>
-                    <w:ilvl w:val="0"/>
-                    <w:numId w:val="12"/>
-                  </w:numPr>
-                  <w:rPr>
-                    <w:rFonts w:asciiTheme="majorHAnsi" w:hAnsiTheme="majorHAnsi"/>
-                  </w:rPr>
-                </w:pPr>
-                <w:r>
-                  <w:rPr>
-                    <w:rFonts w:asciiTheme="majorHAnsi" w:hAnsiTheme="majorHAnsi"/>
-                  </w:rPr>
-                  <w:t>A little book recording a series of conversations with the composer in the early 1970s and revealing much about his artistic preoccupations.</w:t>
-                </w:r>
-              </w:p>
-              <w:p>
-                <w:pPr>
-                  <w:rPr>
-                    <w:rFonts w:asciiTheme="majorHAnsi" w:hAnsiTheme="majorHAnsi"/>
-                  </w:rPr>
-                </w:pPr>
-              </w:p>
-              <w:p>
-                <w:pPr>
-                  <w:pStyle w:val="FootnoteText"/>
-                  <w:ind w:left="720" w:hanging="720"/>
-                  <w:rPr>
-                    <w:rFonts w:asciiTheme="majorHAnsi" w:hAnsiTheme="majorHAnsi"/>
-                    <w:sz w:val="24"/>
-                    <w:szCs w:val="24"/>
-                  </w:rPr>
-                </w:pPr>
-                <w:r>
-                  <w:rPr>
-                    <w:rFonts w:asciiTheme="majorHAnsi" w:hAnsiTheme="majorHAnsi"/>
-                    <w:sz w:val="24"/>
-                    <w:szCs w:val="24"/>
-                  </w:rPr>
-                  <w:t xml:space="preserve">Arnold </w:t>
-                </w:r>
-                <w:proofErr w:type="spellStart"/>
-                <w:r>
-                  <w:rPr>
-                    <w:rFonts w:asciiTheme="majorHAnsi" w:hAnsiTheme="majorHAnsi"/>
-                    <w:sz w:val="24"/>
-                    <w:szCs w:val="24"/>
-                  </w:rPr>
-                  <w:t>Whittall</w:t>
-                </w:r>
-                <w:proofErr w:type="spellEnd"/>
-                <w:r>
-                  <w:rPr>
-                    <w:rFonts w:asciiTheme="majorHAnsi" w:hAnsiTheme="majorHAnsi"/>
-                    <w:sz w:val="24"/>
-                    <w:szCs w:val="24"/>
-                  </w:rPr>
-                  <w:t xml:space="preserve">, ‘Between Polarity and Synthesis: The Modernist Paradigm in </w:t>
-                </w:r>
-                <w:proofErr w:type="spellStart"/>
-                <w:r>
-                  <w:rPr>
-                    <w:rFonts w:asciiTheme="majorHAnsi" w:hAnsiTheme="majorHAnsi"/>
-                    <w:sz w:val="24"/>
-                    <w:szCs w:val="24"/>
-                  </w:rPr>
-                  <w:t>Lutosławski’s</w:t>
-                </w:r>
-                <w:proofErr w:type="spellEnd"/>
-                <w:r>
-                  <w:rPr>
-                    <w:rFonts w:asciiTheme="majorHAnsi" w:hAnsiTheme="majorHAnsi"/>
-                    <w:sz w:val="24"/>
-                    <w:szCs w:val="24"/>
-                  </w:rPr>
-                  <w:t xml:space="preserve"> Concertos for Cello and Piano’, in </w:t>
-                </w:r>
-                <w:proofErr w:type="spellStart"/>
-                <w:r>
-                  <w:rPr>
-                    <w:rFonts w:asciiTheme="majorHAnsi" w:hAnsiTheme="majorHAnsi"/>
-                    <w:sz w:val="24"/>
-                    <w:szCs w:val="24"/>
-                  </w:rPr>
-                  <w:t>Skowron</w:t>
-                </w:r>
-                <w:proofErr w:type="spellEnd"/>
-                <w:r>
-                  <w:rPr>
-                    <w:rFonts w:asciiTheme="majorHAnsi" w:hAnsiTheme="majorHAnsi"/>
-                    <w:sz w:val="24"/>
-                    <w:szCs w:val="24"/>
-                  </w:rPr>
-                  <w:t xml:space="preserve">, ed., </w:t>
-                </w:r>
-                <w:proofErr w:type="spellStart"/>
-                <w:r>
-                  <w:rPr>
-                    <w:rFonts w:asciiTheme="majorHAnsi" w:hAnsiTheme="majorHAnsi"/>
-                    <w:i/>
-                    <w:sz w:val="24"/>
-                    <w:szCs w:val="24"/>
-                  </w:rPr>
-                  <w:t>Lutosławski</w:t>
-                </w:r>
-                <w:proofErr w:type="spellEnd"/>
-                <w:r>
-                  <w:rPr>
-                    <w:rFonts w:asciiTheme="majorHAnsi" w:hAnsiTheme="majorHAnsi"/>
-                    <w:i/>
-                    <w:sz w:val="24"/>
-                    <w:szCs w:val="24"/>
-                  </w:rPr>
-                  <w:t xml:space="preserve"> Studies</w:t>
-                </w:r>
-                <w:r>
-                  <w:rPr>
-                    <w:rFonts w:asciiTheme="majorHAnsi" w:hAnsiTheme="majorHAnsi"/>
-                    <w:sz w:val="24"/>
-                    <w:szCs w:val="24"/>
-                  </w:rPr>
-                  <w:t>, pp. 244-68.</w:t>
-                </w:r>
-              </w:p>
-              <w:p>
-                <w:pPr>
-                  <w:pStyle w:val="FootnoteText"/>
-                  <w:numPr>
-                    <w:ilvl w:val="0"/>
-                    <w:numId w:val="12"/>
-                  </w:numPr>
-                  <w:rPr>
-                    <w:rFonts w:asciiTheme="majorHAnsi" w:hAnsiTheme="majorHAnsi"/>
-                    <w:sz w:val="24"/>
-                    <w:szCs w:val="24"/>
-                  </w:rPr>
-                </w:pPr>
-                <w:r>
-                  <w:rPr>
-                    <w:rFonts w:asciiTheme="majorHAnsi" w:hAnsiTheme="majorHAnsi"/>
-                    <w:sz w:val="24"/>
-                    <w:szCs w:val="24"/>
-                  </w:rPr>
-                  <w:t>A thoughtful consideration of the composer’s broader relationship to musical modernism, including comparative analyses of the cello and piano concertos.</w:t>
-                </w:r>
-              </w:p>
-              <w:p>
-                <w:pPr>
-                  <w:rPr>
-                    <w:rFonts w:asciiTheme="majorHAnsi" w:hAnsiTheme="majorHAnsi"/>
-                  </w:rPr>
-                </w:pPr>
+                <w:sdt>
+                  <w:sdtPr>
+                    <w:rPr>
+                      <w:rFonts w:asciiTheme="majorHAnsi" w:hAnsiTheme="majorHAnsi"/>
+                    </w:rPr>
+                    <w:id w:val="177858097"/>
+                    <w:citation/>
+                  </w:sdtPr>
+                  <w:sdtContent>
+                    <w:r>
+                      <w:rPr>
+                        <w:rFonts w:asciiTheme="majorHAnsi" w:hAnsiTheme="majorHAnsi"/>
+                      </w:rPr>
+                      <w:fldChar w:fldCharType="begin"/>
+                    </w:r>
+                    <w:r>
+                      <w:rPr>
+                        <w:lang w:val="en-US"/>
+                      </w:rPr>
+                      <w:instrText xml:space="preserve"> CITATION Whi01 \l 1033 </w:instrText>
+                    </w:r>
+                    <w:r>
+                      <w:rPr>
+                        <w:rFonts w:asciiTheme="majorHAnsi" w:hAnsiTheme="majorHAnsi"/>
+                      </w:rPr>
+                      <w:fldChar w:fldCharType="separate"/>
+                    </w:r>
+                    <w:r>
+                      <w:rPr>
+                        <w:noProof/>
+                        <w:lang w:val="en-US"/>
+                      </w:rPr>
+                      <w:t>(Whittall)</w:t>
+                    </w:r>
+                    <w:r>
+                      <w:rPr>
+                        <w:rFonts w:asciiTheme="majorHAnsi" w:hAnsiTheme="majorHAnsi"/>
+                      </w:rPr>
+                      <w:fldChar w:fldCharType="end"/>
+                    </w:r>
+                  </w:sdtContent>
+                </w:sdt>
               </w:p>
               <w:p/>
               <w:bookmarkStart w:id="0" w:name="_GoBack" w:displacedByCustomXml="next"/>
@@ -3388,7 +2023,7 @@
     </w:tbl>
     <w:p/>
     <w:sectPr>
-      <w:headerReference w:type="default" r:id="rId8"/>
+      <w:headerReference w:type="default" r:id="rId9"/>
       <w:pgSz w:w="11906" w:h="16838"/>
       <w:pgMar w:top="1440" w:right="1440" w:bottom="1440" w:left="1440" w:header="708" w:footer="708" w:gutter="0"/>
       <w:cols w:space="708"/>
@@ -5676,7 +4311,7 @@
     <w:charset w:val="00"/>
     <w:family w:val="auto"/>
     <w:pitch w:val="variable"/>
-    <w:sig w:usb0="E0002AEF" w:usb1="C0007841" w:usb2="00000009" w:usb3="00000000" w:csb0="000001FF" w:csb1="00000000"/>
+    <w:sig w:usb0="E0002AFF" w:usb1="C0007841" w:usb2="00000009" w:usb3="00000000" w:csb0="000001FF" w:csb1="00000000"/>
   </w:font>
   <w:font w:name="Courier New">
     <w:panose1 w:val="02070309020205020404"/>
@@ -5761,6 +4396,10 @@
     <w:compatSetting w:name="enableOpenTypeFeatures" w:uri="http://schemas.microsoft.com/office/word" w:val="1"/>
     <w:compatSetting w:name="doNotFlipMirrorIndents" w:uri="http://schemas.microsoft.com/office/word" w:val="1"/>
   </w:compat>
+  <w:rsids>
+    <w:rsidRoot w:val="00286B8D"/>
+    <w:rsid w:val="00286B8D"/>
+  </w:rsids>
   <m:mathPr>
     <m:mathFont m:val="Cambria Math"/>
     <m:brkBin m:val="before"/>
@@ -6501,8 +5140,251 @@
   <a:extraClrSchemeLst/>
   <a:extLst>
     <a:ext uri="{05A4C25C-085E-4340-85A3-A5531E510DB2}">
-      <thm15:themeFamily xmlns:thm15="http://schemas.microsoft.com/office/thememl/2012/main" xmlns="" name="Office Theme" id="{62F939B6-93AF-4DB8-9C6B-D6C7DFDC589F}" vid="{4A3C46E8-61CC-4603-A589-7422A47A8E4A}"/>
+      <thm15:themeFamily xmlns="" xmlns:thm15="http://schemas.microsoft.com/office/thememl/2012/main" name="Office Theme" id="{62F939B6-93AF-4DB8-9C6B-D6C7DFDC589F}" vid="{4A3C46E8-61CC-4603-A589-7422A47A8E4A}"/>
     </a:ext>
   </a:extLst>
 </a:theme>
+</file>
+
+<file path=customXml/item1.xml><?xml version="1.0" encoding="utf-8"?>
+<b:Sources xmlns:b="http://schemas.openxmlformats.org/officeDocument/2006/bibliography" xmlns="http://schemas.openxmlformats.org/officeDocument/2006/bibliography" SelectedStyle="/MLA.XSL" StyleName="MLA">
+  <b:Source>
+    <b:Tag>Będ01</b:Tag>
+    <b:SourceType>Book</b:SourceType>
+    <b:Guid>{5204037C-3955-C04F-B2B0-27BDA8F93510}</b:Guid>
+    <b:Title>Witold Lutosławski: A Bio-Bibliography</b:Title>
+    <b:City>Westport</b:City>
+    <b:Publisher>Greenwood Press</b:Publisher>
+    <b:Year>2001</b:Year>
+    <b:Author>
+      <b:Author>
+        <b:NameList>
+          <b:Person>
+            <b:Last>Będkowski</b:Last>
+            <b:First>Stanisław</b:First>
+          </b:Person>
+          <b:Person>
+            <b:Last>Hrabia</b:Last>
+            <b:First>Stanisław </b:First>
+          </b:Person>
+        </b:NameList>
+      </b:Author>
+    </b:Author>
+    <b:RefOrder>1</b:RefOrder>
+  </b:Source>
+  <b:Source>
+    <b:Tag>Gwi04</b:Tag>
+    <b:SourceType>Book</b:SourceType>
+    <b:Guid>{8DAED092-C01F-634F-A3E1-A7F371514D29}</b:Guid>
+    <b:Title>Lutosławski: Droga Do Dojrzałości</b:Title>
+    <b:City>Kraków</b:City>
+    <b:Publisher>Polih Musical Edition</b:Publisher>
+    <b:Year>2003;2004</b:Year>
+    <b:Author>
+      <b:Author>
+        <b:NameList>
+          <b:Person>
+            <b:Last>Gwizdalanka</b:Last>
+            <b:First>Danuta</b:First>
+          </b:Person>
+          <b:Person>
+            <b:Last>Meyer</b:Last>
+            <b:First>Krzysztof</b:First>
+          </b:Person>
+        </b:NameList>
+      </b:Author>
+    </b:Author>
+    <b:RefOrder>2</b:RefOrder>
+  </b:Source>
+  <b:Source>
+    <b:Tag>Kac84</b:Tag>
+    <b:SourceType>Book</b:SourceType>
+    <b:Guid>{56052E8F-0958-774D-A43E-B55FE671A161}</b:Guid>
+    <b:Title>Conversations with Witold Lutoslawski</b:Title>
+    <b:City>London</b:City>
+    <b:Publisher>Chester Music</b:Publisher>
+    <b:Year>1984</b:Year>
+    <b:Author>
+      <b:Author>
+        <b:NameList>
+          <b:Person>
+            <b:Last>Kaczyński</b:Last>
+            <b:First>Tadeusz</b:First>
+          </b:Person>
+          <b:Person>
+            <b:Last>Lutosławski</b:Last>
+            <b:First>Witold</b:First>
+          </b:Person>
+        </b:NameList>
+      </b:Author>
+      <b:Translator>
+        <b:NameList>
+          <b:Person>
+            <b:Last>May</b:Last>
+            <b:First>Yolanta</b:First>
+          </b:Person>
+          <b:Person>
+            <b:Last>Rae</b:Last>
+            <b:Middle>Bodman</b:Middle>
+            <b:First>Charles</b:First>
+          </b:Person>
+        </b:NameList>
+      </b:Translator>
+    </b:Author>
+    <b:RefOrder>3</b:RefOrder>
+  </b:Source>
+  <b:Source>
+    <b:Tag>Rae94</b:Tag>
+    <b:SourceType>Book</b:SourceType>
+    <b:Guid>{E33A7512-5D54-C449-A8D4-418DE2FE303A}</b:Guid>
+    <b:Title>The Music of Lutosławski</b:Title>
+    <b:City>London</b:City>
+    <b:Publisher>Faber</b:Publisher>
+    <b:Year>1994</b:Year>
+    <b:Author>
+      <b:Author>
+        <b:NameList>
+          <b:Person>
+            <b:Last>Rae</b:Last>
+            <b:Middle>B.</b:Middle>
+            <b:First>Charles</b:First>
+          </b:Person>
+        </b:NameList>
+      </b:Author>
+    </b:Author>
+    <b:RefOrder>4</b:RefOrder>
+  </b:Source>
+  <b:Source>
+    <b:Tag>Rey07</b:Tag>
+    <b:SourceType>JournalArticle</b:SourceType>
+    <b:Guid>{C9124C3A-2BE9-754D-9EE9-12A5E9CA012B}</b:Guid>
+    <b:Title>Lutosławski, 'akcja', and the Poetics of Musical Plot</b:Title>
+    <b:Year>2007</b:Year>
+    <b:Volume>88</b:Volume>
+    <b:Pages>604-631</b:Pages>
+    <b:Author>
+      <b:Author>
+        <b:NameList>
+          <b:Person>
+            <b:Last>Reyland</b:Last>
+            <b:First>Nicholas</b:First>
+          </b:Person>
+        </b:NameList>
+      </b:Author>
+    </b:Author>
+    <b:JournalName>Music and Letters</b:JournalName>
+    <b:Issue>4</b:Issue>
+    <b:RefOrder>5</b:RefOrder>
+  </b:Source>
+  <b:Source>
+    <b:Tag>Sko01</b:Tag>
+    <b:SourceType>Book</b:SourceType>
+    <b:Guid>{B477182D-288E-AD4C-BD84-D70BC07BA195}</b:Guid>
+    <b:Title>Lutosławski Studies</b:Title>
+    <b:Publisher>Oxford UP</b:Publisher>
+    <b:City>New York</b:City>
+    <b:Year>2001</b:Year>
+    <b:Author>
+      <b:Editor>
+        <b:NameList>
+          <b:Person>
+            <b:Last>Skowron</b:Last>
+            <b:First>Zbigniew</b:First>
+          </b:Person>
+        </b:NameList>
+      </b:Editor>
+    </b:Author>
+    <b:RefOrder>7</b:RefOrder>
+  </b:Source>
+  <b:Source>
+    <b:Tag>Sko07</b:Tag>
+    <b:SourceType>Book</b:SourceType>
+    <b:Guid>{94263852-73C8-2444-8B33-A34E44DC7C23}</b:Guid>
+    <b:Title>Lutoslawski on Music</b:Title>
+    <b:City>Lanham</b:City>
+    <b:Publisher>Scarecrow Press</b:Publisher>
+    <b:Year>2007</b:Year>
+    <b:Author>
+      <b:Editor>
+        <b:NameList>
+          <b:Person>
+            <b:Last>Skowron</b:Last>
+            <b:First>Zbigniew</b:First>
+          </b:Person>
+        </b:NameList>
+      </b:Editor>
+    </b:Author>
+    <b:RefOrder>6</b:RefOrder>
+  </b:Source>
+  <b:Source>
+    <b:Tag>Tho05</b:Tag>
+    <b:SourceType>Book</b:SourceType>
+    <b:Guid>{46461170-785E-064D-8FE3-188E6DEF81D8}</b:Guid>
+    <b:Title>Polish Music Since Szymanowski</b:Title>
+    <b:City>Cambridge</b:City>
+    <b:Publisher>Cambridge UP</b:Publisher>
+    <b:Year>2005</b:Year>
+    <b:Author>
+      <b:Author>
+        <b:NameList>
+          <b:Person>
+            <b:Last>Thomas</b:Last>
+            <b:First>Adrian</b:First>
+          </b:Person>
+        </b:NameList>
+      </b:Author>
+    </b:Author>
+    <b:RefOrder>8</b:RefOrder>
+  </b:Source>
+  <b:Source>
+    <b:Tag>Var76</b:Tag>
+    <b:SourceType>Book</b:SourceType>
+    <b:Guid>{C04B188A-1669-7C4C-8A87-D960E0C141A4}</b:Guid>
+    <b:Title>Lutosławski Profile: Witold Lutosławski in Conversation with Bálint András Varga</b:Title>
+    <b:City>London</b:City>
+    <b:Publisher>Chester Music</b:Publisher>
+    <b:Year>1976</b:Year>
+    <b:Author>
+      <b:Author>
+        <b:NameList>
+          <b:Person>
+            <b:Last>Varga</b:Last>
+            <b:First>Bálint András</b:First>
+          </b:Person>
+        </b:NameList>
+      </b:Author>
+    </b:Author>
+    <b:RefOrder>9</b:RefOrder>
+  </b:Source>
+  <b:Source>
+    <b:Tag>Whi01</b:Tag>
+    <b:SourceType>BookSection</b:SourceType>
+    <b:Guid>{9BF07005-6668-5341-BB70-92ABD755D8EC}</b:Guid>
+    <b:Title>Between Polarity and Synthesis: the Modernist Paradigm in Lutosławski's Concertos for Cello and Piano</b:Title>
+    <b:City>New York </b:City>
+    <b:Publisher>Oxford UP</b:Publisher>
+    <b:Year>2001</b:Year>
+    <b:Pages>244-268</b:Pages>
+    <b:BookTitle>Lutosławski Studies</b:BookTitle>
+    <b:Author>
+      <b:Author>
+        <b:NameList>
+          <b:Person>
+            <b:Last>Whittall</b:Last>
+            <b:First>Arnold</b:First>
+          </b:Person>
+        </b:NameList>
+      </b:Author>
+    </b:Author>
+    <b:RefOrder>10</b:RefOrder>
+  </b:Source>
+</b:Sources>
+</file>
+
+<file path=customXml/itemProps1.xml><?xml version="1.0" encoding="utf-8"?>
+<ds:datastoreItem xmlns:ds="http://schemas.openxmlformats.org/officeDocument/2006/customXml" ds:itemID="{03841765-8A8C-9E4D-B11A-F39C5AAAEF7B}">
+  <ds:schemaRefs>
+    <ds:schemaRef ds:uri="http://schemas.openxmlformats.org/officeDocument/2006/bibliography"/>
+  </ds:schemaRefs>
+</ds:datastoreItem>
 </file>